--- a/Documents/AT01-Indie-Game-v1.docx
+++ b/Documents/AT01-Indie-Game-v1.docx
@@ -2,6 +2,7 @@
 <file path=word/document.xml><?xml version="1.0" encoding="utf-8"?>
 <w:document xmlns:wpc="http://schemas.microsoft.com/office/word/2010/wordprocessingCanvas" xmlns:cx="http://schemas.microsoft.com/office/drawing/2014/chartex" xmlns:cx1="http://schemas.microsoft.com/office/drawing/2015/9/8/chartex" xmlns:cx2="http://schemas.microsoft.com/office/drawing/2015/10/21/chartex" xmlns:cx3="http://schemas.microsoft.com/office/drawing/2016/5/9/chartex" xmlns:cx4="http://schemas.microsoft.com/office/drawing/2016/5/10/chartex" xmlns:cx5="http://schemas.microsoft.com/office/drawing/2016/5/11/chartex" xmlns:cx6="http://schemas.microsoft.com/office/drawing/2016/5/12/chartex" xmlns:cx7="http://schemas.microsoft.com/office/drawing/2016/5/13/chartex" xmlns:cx8="http://schemas.microsoft.com/office/drawing/2016/5/14/chartex" xmlns:mc="http://schemas.openxmlformats.org/markup-compatibility/2006" xmlns:aink="http://schemas.microsoft.com/office/drawing/2016/ink" xmlns:am3d="http://schemas.microsoft.com/office/drawing/2017/model3d" xmlns:o="urn:schemas-microsoft-com:office:office" xmlns:oel="http://schemas.microsoft.com/office/2019/extlst" xmlns:r="http://schemas.openxmlformats.org/officeDocument/2006/relationships" xmlns:m="http://schemas.openxmlformats.org/officeDocument/2006/math" xmlns:v="urn:schemas-microsoft-com:vml" xmlns:wp14="http://schemas.microsoft.com/office/word/2010/wordprocessingDrawing" xmlns:wp="http://schemas.openxmlformats.org/drawingml/2006/wordprocessingDrawing" xmlns:w10="urn:schemas-microsoft-com:office:word" xmlns:w="http://schemas.openxmlformats.org/wordprocessingml/2006/main" xmlns:w14="http://schemas.microsoft.com/office/word/2010/wordml" xmlns:w15="http://schemas.microsoft.com/office/word/2012/wordml" xmlns:w16cex="http://schemas.microsoft.com/office/word/2018/wordml/cex" xmlns:w16cid="http://schemas.microsoft.com/office/word/2016/wordml/cid" xmlns:w16="http://schemas.microsoft.com/office/word/2018/wordml" xmlns:w16sdtdh="http://schemas.microsoft.com/office/word/2020/wordml/sdtdatahash" xmlns:w16se="http://schemas.microsoft.com/office/word/2015/wordml/symex" xmlns:wpg="http://schemas.microsoft.com/office/word/2010/wordprocessingGroup" xmlns:wpi="http://schemas.microsoft.com/office/word/2010/wordprocessingInk" xmlns:wne="http://schemas.microsoft.com/office/word/2006/wordml" xmlns:wps="http://schemas.microsoft.com/office/word/2010/wordprocessingShape" mc:Ignorable="w14 w15 w16se w16cid w16 w16cex w16sdtdh wp14">
   <w:body>
+    <w:p/>
     <w:tbl>
       <w:tblPr>
         <w:tblStyle w:val="TableGrid"/>
@@ -14907,6 +14908,17 @@
 </file>
 
 <file path=customXml/item1.xml><?xml version="1.0" encoding="utf-8"?>
+<p:properties xmlns:p="http://schemas.microsoft.com/office/2006/metadata/properties" xmlns:xsi="http://www.w3.org/2001/XMLSchema-instance" xmlns:pc="http://schemas.microsoft.com/office/infopath/2007/PartnerControls">
+  <documentManagement>
+    <TaxCatchAll xmlns="b4b8d115-9a68-473d-91cb-4bf0d85fa27c" xsi:nil="true"/>
+    <lcf76f155ced4ddcb4097134ff3c332f xmlns="74e575ec-44d9-47a4-ba1b-6ff4edd58a01">
+      <Terms xmlns="http://schemas.microsoft.com/office/infopath/2007/PartnerControls"/>
+    </lcf76f155ced4ddcb4097134ff3c332f>
+  </documentManagement>
+</p:properties>
+</file>
+
+<file path=customXml/item2.xml><?xml version="1.0" encoding="utf-8"?>
 <ct:contentTypeSchema xmlns:ct="http://schemas.microsoft.com/office/2006/metadata/contentType" xmlns:ma="http://schemas.microsoft.com/office/2006/metadata/properties/metaAttributes" ct:_="" ma:_="" ma:contentTypeName="Document" ma:contentTypeID="0x0101006A890B377B9AAE46A481A206C5DFAFCC" ma:contentTypeVersion="17" ma:contentTypeDescription="Create a new document." ma:contentTypeScope="" ma:versionID="6cb6a2330259988fe816cf9cf436db5d">
   <xsd:schema xmlns:xsd="http://www.w3.org/2001/XMLSchema" xmlns:xs="http://www.w3.org/2001/XMLSchema" xmlns:p="http://schemas.microsoft.com/office/2006/metadata/properties" xmlns:ns2="74e575ec-44d9-47a4-ba1b-6ff4edd58a01" xmlns:ns3="b4b8d115-9a68-473d-91cb-4bf0d85fa27c" targetNamespace="http://schemas.microsoft.com/office/2006/metadata/properties" ma:root="true" ma:fieldsID="d23c25e4006ed219cb29376b32db7e6b" ns2:_="" ns3:_="">
     <xsd:import namespace="74e575ec-44d9-47a4-ba1b-6ff4edd58a01"/>
@@ -15155,17 +15167,6 @@
 </ct:contentTypeSchema>
 </file>
 
-<file path=customXml/item2.xml><?xml version="1.0" encoding="utf-8"?>
-<p:properties xmlns:p="http://schemas.microsoft.com/office/2006/metadata/properties" xmlns:xsi="http://www.w3.org/2001/XMLSchema-instance" xmlns:pc="http://schemas.microsoft.com/office/infopath/2007/PartnerControls">
-  <documentManagement>
-    <TaxCatchAll xmlns="b4b8d115-9a68-473d-91cb-4bf0d85fa27c" xsi:nil="true"/>
-    <lcf76f155ced4ddcb4097134ff3c332f xmlns="74e575ec-44d9-47a4-ba1b-6ff4edd58a01">
-      <Terms xmlns="http://schemas.microsoft.com/office/infopath/2007/PartnerControls"/>
-    </lcf76f155ced4ddcb4097134ff3c332f>
-  </documentManagement>
-</p:properties>
-</file>
-
 <file path=customXml/item3.xml><?xml version="1.0" encoding="utf-8"?>
 <?mso-contentType ?>
 <FormTemplates xmlns="http://schemas.microsoft.com/sharepoint/v3/contenttype/forms">
@@ -15176,6 +15177,17 @@
 </file>
 
 <file path=customXml/itemProps1.xml><?xml version="1.0" encoding="utf-8"?>
+<ds:datastoreItem xmlns:ds="http://schemas.openxmlformats.org/officeDocument/2006/customXml" ds:itemID="{77DB8CBD-C210-42A9-A161-9999DBF92F4D}">
+  <ds:schemaRefs>
+    <ds:schemaRef ds:uri="http://schemas.microsoft.com/office/2006/metadata/properties"/>
+    <ds:schemaRef ds:uri="http://schemas.microsoft.com/office/infopath/2007/PartnerControls"/>
+    <ds:schemaRef ds:uri="b4b8d115-9a68-473d-91cb-4bf0d85fa27c"/>
+    <ds:schemaRef ds:uri="74e575ec-44d9-47a4-ba1b-6ff4edd58a01"/>
+  </ds:schemaRefs>
+</ds:datastoreItem>
+</file>
+
+<file path=customXml/itemProps2.xml><?xml version="1.0" encoding="utf-8"?>
 <ds:datastoreItem xmlns:ds="http://schemas.openxmlformats.org/officeDocument/2006/customXml" ds:itemID="{06E0CD2B-440B-4B56-B929-45F215152241}">
   <ds:schemaRefs>
     <ds:schemaRef ds:uri="http://schemas.microsoft.com/office/2006/metadata/contentType"/>
@@ -15194,17 +15206,6 @@
 </ds:datastoreItem>
 </file>
 
-<file path=customXml/itemProps2.xml><?xml version="1.0" encoding="utf-8"?>
-<ds:datastoreItem xmlns:ds="http://schemas.openxmlformats.org/officeDocument/2006/customXml" ds:itemID="{77DB8CBD-C210-42A9-A161-9999DBF92F4D}">
-  <ds:schemaRefs>
-    <ds:schemaRef ds:uri="http://schemas.microsoft.com/office/2006/metadata/properties"/>
-    <ds:schemaRef ds:uri="http://schemas.microsoft.com/office/infopath/2007/PartnerControls"/>
-    <ds:schemaRef ds:uri="b4b8d115-9a68-473d-91cb-4bf0d85fa27c"/>
-    <ds:schemaRef ds:uri="74e575ec-44d9-47a4-ba1b-6ff4edd58a01"/>
-  </ds:schemaRefs>
-</ds:datastoreItem>
-</file>
-
 <file path=customXml/itemProps3.xml><?xml version="1.0" encoding="utf-8"?>
 <ds:datastoreItem xmlns:ds="http://schemas.openxmlformats.org/officeDocument/2006/customXml" ds:itemID="{9C27DF9F-C3C4-4AA0-AD6A-6778509ECDD0}">
   <ds:schemaRefs>

--- a/Documents/AT01-Indie-Game-v1.docx
+++ b/Documents/AT01-Indie-Game-v1.docx
@@ -1,6 +1,6 @@
 
 <file path=word/document.xml><?xml version="1.0" encoding="utf-8"?>
-<w:document xmlns:wpc="http://schemas.microsoft.com/office/word/2010/wordprocessingCanvas" xmlns:cx="http://schemas.microsoft.com/office/drawing/2014/chartex" xmlns:cx1="http://schemas.microsoft.com/office/drawing/2015/9/8/chartex" xmlns:cx2="http://schemas.microsoft.com/office/drawing/2015/10/21/chartex" xmlns:cx3="http://schemas.microsoft.com/office/drawing/2016/5/9/chartex" xmlns:cx4="http://schemas.microsoft.com/office/drawing/2016/5/10/chartex" xmlns:cx5="http://schemas.microsoft.com/office/drawing/2016/5/11/chartex" xmlns:cx6="http://schemas.microsoft.com/office/drawing/2016/5/12/chartex" xmlns:cx7="http://schemas.microsoft.com/office/drawing/2016/5/13/chartex" xmlns:cx8="http://schemas.microsoft.com/office/drawing/2016/5/14/chartex" xmlns:mc="http://schemas.openxmlformats.org/markup-compatibility/2006" xmlns:aink="http://schemas.microsoft.com/office/drawing/2016/ink" xmlns:am3d="http://schemas.microsoft.com/office/drawing/2017/model3d" xmlns:o="urn:schemas-microsoft-com:office:office" xmlns:oel="http://schemas.microsoft.com/office/2019/extlst" xmlns:r="http://schemas.openxmlformats.org/officeDocument/2006/relationships" xmlns:m="http://schemas.openxmlformats.org/officeDocument/2006/math" xmlns:v="urn:schemas-microsoft-com:vml" xmlns:wp14="http://schemas.microsoft.com/office/word/2010/wordprocessingDrawing" xmlns:wp="http://schemas.openxmlformats.org/drawingml/2006/wordprocessingDrawing" xmlns:w10="urn:schemas-microsoft-com:office:word" xmlns:w="http://schemas.openxmlformats.org/wordprocessingml/2006/main" xmlns:w14="http://schemas.microsoft.com/office/word/2010/wordml" xmlns:w15="http://schemas.microsoft.com/office/word/2012/wordml" xmlns:w16cex="http://schemas.microsoft.com/office/word/2018/wordml/cex" xmlns:w16cid="http://schemas.microsoft.com/office/word/2016/wordml/cid" xmlns:w16="http://schemas.microsoft.com/office/word/2018/wordml" xmlns:w16sdtdh="http://schemas.microsoft.com/office/word/2020/wordml/sdtdatahash" xmlns:w16se="http://schemas.microsoft.com/office/word/2015/wordml/symex" xmlns:wpg="http://schemas.microsoft.com/office/word/2010/wordprocessingGroup" xmlns:wpi="http://schemas.microsoft.com/office/word/2010/wordprocessingInk" xmlns:wne="http://schemas.microsoft.com/office/word/2006/wordml" xmlns:wps="http://schemas.microsoft.com/office/word/2010/wordprocessingShape" mc:Ignorable="w14 w15 w16se w16cid w16 w16cex w16sdtdh wp14">
+<w:document xmlns:wpc="http://schemas.microsoft.com/office/word/2010/wordprocessingCanvas" xmlns:cx="http://schemas.microsoft.com/office/drawing/2014/chartex" xmlns:cx1="http://schemas.microsoft.com/office/drawing/2015/9/8/chartex" xmlns:cx2="http://schemas.microsoft.com/office/drawing/2015/10/21/chartex" xmlns:cx3="http://schemas.microsoft.com/office/drawing/2016/5/9/chartex" xmlns:cx4="http://schemas.microsoft.com/office/drawing/2016/5/10/chartex" xmlns:cx5="http://schemas.microsoft.com/office/drawing/2016/5/11/chartex" xmlns:cx6="http://schemas.microsoft.com/office/drawing/2016/5/12/chartex" xmlns:cx7="http://schemas.microsoft.com/office/drawing/2016/5/13/chartex" xmlns:cx8="http://schemas.microsoft.com/office/drawing/2016/5/14/chartex" xmlns:mc="http://schemas.openxmlformats.org/markup-compatibility/2006" xmlns:aink="http://schemas.microsoft.com/office/drawing/2016/ink" xmlns:am3d="http://schemas.microsoft.com/office/drawing/2017/model3d" xmlns:o="urn:schemas-microsoft-com:office:office" xmlns:oel="http://schemas.microsoft.com/office/2019/extlst" xmlns:r="http://schemas.openxmlformats.org/officeDocument/2006/relationships" xmlns:m="http://schemas.openxmlformats.org/officeDocument/2006/math" xmlns:v="urn:schemas-microsoft-com:vml" xmlns:wp14="http://schemas.microsoft.com/office/word/2010/wordprocessingDrawing" xmlns:wp="http://schemas.openxmlformats.org/drawingml/2006/wordprocessingDrawing" xmlns:w10="urn:schemas-microsoft-com:office:word" xmlns:w="http://schemas.openxmlformats.org/wordprocessingml/2006/main" xmlns:w14="http://schemas.microsoft.com/office/word/2010/wordml" xmlns:w15="http://schemas.microsoft.com/office/word/2012/wordml" xmlns:w16cex="http://schemas.microsoft.com/office/word/2018/wordml/cex" xmlns:w16cid="http://schemas.microsoft.com/office/word/2016/wordml/cid" xmlns:w16="http://schemas.microsoft.com/office/word/2018/wordml" xmlns:w16du="http://schemas.microsoft.com/office/word/2023/wordml/word16du" xmlns:w16sdtdh="http://schemas.microsoft.com/office/word/2020/wordml/sdtdatahash" xmlns:w16se="http://schemas.microsoft.com/office/word/2015/wordml/symex" xmlns:wpg="http://schemas.microsoft.com/office/word/2010/wordprocessingGroup" xmlns:wpi="http://schemas.microsoft.com/office/word/2010/wordprocessingInk" xmlns:wne="http://schemas.microsoft.com/office/word/2006/wordml" xmlns:wps="http://schemas.microsoft.com/office/word/2010/wordprocessingShape" mc:Ignorable="w14 w15 w16se w16cid w16 w16cex w16sdtdh w16du wp14">
   <w:body>
     <w:p/>
     <w:tbl>
@@ -5551,14 +5551,12 @@
         </w:rPr>
         <w:t xml:space="preserve">would seek out a path in the game </w:t>
       </w:r>
-      <w:proofErr w:type="gramStart"/>
-      <w:r>
-        <w:rPr>
-          <w:rFonts w:asciiTheme="minorHAnsi" w:hAnsiTheme="minorHAnsi" w:cstheme="minorHAnsi"/>
-        </w:rPr>
-        <w:t>environment</w:t>
-      </w:r>
-      <w:proofErr w:type="gramEnd"/>
+      <w:r>
+        <w:rPr>
+          <w:rFonts w:asciiTheme="minorHAnsi" w:hAnsiTheme="minorHAnsi" w:cstheme="minorHAnsi"/>
+        </w:rPr>
+        <w:t>environment.</w:t>
+      </w:r>
     </w:p>
     <w:p>
       <w:pPr>
@@ -5673,16 +5671,14 @@
         </w:rPr>
         <w:t xml:space="preserve">avoidance, </w:t>
       </w:r>
-      <w:proofErr w:type="gramStart"/>
       <w:r>
         <w:rPr>
           <w:rFonts w:asciiTheme="minorHAnsi" w:hAnsiTheme="minorHAnsi" w:cstheme="minorHAnsi"/>
           <w:i/>
           <w:iCs/>
         </w:rPr>
-        <w:t>cohesion</w:t>
-      </w:r>
-      <w:proofErr w:type="gramEnd"/>
+        <w:t>cohesion,</w:t>
+      </w:r>
       <w:r>
         <w:rPr>
           <w:rFonts w:asciiTheme="minorHAnsi" w:hAnsiTheme="minorHAnsi" w:cstheme="minorHAnsi"/>
@@ -5727,6 +5723,493 @@
                 <w:rFonts w:asciiTheme="minorHAnsi" w:hAnsiTheme="minorHAnsi" w:cstheme="minorHAnsi"/>
               </w:rPr>
             </w:pPr>
+            <w:r>
+              <w:rPr>
+                <w:rFonts w:asciiTheme="minorHAnsi" w:hAnsiTheme="minorHAnsi" w:cstheme="minorHAnsi"/>
+              </w:rPr>
+              <w:t>Explanation</w:t>
+            </w:r>
+            <w:r>
+              <w:rPr>
+                <w:rFonts w:asciiTheme="minorHAnsi" w:hAnsiTheme="minorHAnsi" w:cstheme="minorHAnsi"/>
+                <w:b/>
+                <w:bCs/>
+              </w:rPr>
+              <w:t xml:space="preserve"> of Pathfinding in Video Games:</w:t>
+            </w:r>
+            <w:r>
+              <w:rPr>
+                <w:rFonts w:asciiTheme="minorHAnsi" w:hAnsiTheme="minorHAnsi" w:cstheme="minorHAnsi"/>
+              </w:rPr>
+              <w:t xml:space="preserve"> </w:t>
+            </w:r>
+          </w:p>
+          <w:p>
+            <w:pPr>
+              <w:rPr>
+                <w:rFonts w:asciiTheme="minorHAnsi" w:hAnsiTheme="minorHAnsi" w:cstheme="minorHAnsi"/>
+              </w:rPr>
+            </w:pPr>
+            <w:r>
+              <w:rPr>
+                <w:rFonts w:asciiTheme="minorHAnsi" w:hAnsiTheme="minorHAnsi" w:cstheme="minorHAnsi"/>
+              </w:rPr>
+              <w:t>Pathfinding in video games involves determining the best route for NPCs (</w:t>
+            </w:r>
+            <w:r>
+              <w:rPr>
+                <w:rFonts w:asciiTheme="minorHAnsi" w:hAnsiTheme="minorHAnsi" w:cstheme="minorHAnsi"/>
+              </w:rPr>
+              <w:t>non-Player Characters</w:t>
+            </w:r>
+            <w:r>
+              <w:rPr>
+                <w:rFonts w:asciiTheme="minorHAnsi" w:hAnsiTheme="minorHAnsi" w:cstheme="minorHAnsi"/>
+              </w:rPr>
+              <w:t xml:space="preserve">) or units to reach a specific destination while navigating obstacles and terrain. This is crucial for creating believable AI </w:t>
+            </w:r>
+            <w:r>
+              <w:rPr>
+                <w:rFonts w:asciiTheme="minorHAnsi" w:hAnsiTheme="minorHAnsi" w:cstheme="minorHAnsi"/>
+              </w:rPr>
+              <w:t>behaviour</w:t>
+            </w:r>
+            <w:r>
+              <w:rPr>
+                <w:rFonts w:asciiTheme="minorHAnsi" w:hAnsiTheme="minorHAnsi" w:cstheme="minorHAnsi"/>
+              </w:rPr>
+              <w:t xml:space="preserve"> and enhancing player experience.</w:t>
+            </w:r>
+          </w:p>
+          <w:p>
+            <w:pPr>
+              <w:rPr>
+                <w:rFonts w:asciiTheme="minorHAnsi" w:hAnsiTheme="minorHAnsi" w:cstheme="minorHAnsi"/>
+              </w:rPr>
+            </w:pPr>
+          </w:p>
+          <w:p>
+            <w:pPr>
+              <w:ind w:left="720"/>
+              <w:rPr>
+                <w:rFonts w:asciiTheme="minorHAnsi" w:hAnsiTheme="minorHAnsi" w:cstheme="minorHAnsi"/>
+              </w:rPr>
+            </w:pPr>
+          </w:p>
+          <w:p>
+            <w:pPr>
+              <w:numPr>
+                <w:ilvl w:val="0"/>
+                <w:numId w:val="21"/>
+              </w:numPr>
+              <w:rPr>
+                <w:rFonts w:asciiTheme="minorHAnsi" w:hAnsiTheme="minorHAnsi" w:cstheme="minorHAnsi"/>
+              </w:rPr>
+            </w:pPr>
+            <w:r>
+              <w:rPr>
+                <w:rFonts w:asciiTheme="minorHAnsi" w:hAnsiTheme="minorHAnsi" w:cstheme="minorHAnsi"/>
+                <w:b/>
+                <w:bCs/>
+              </w:rPr>
+              <w:t>Original DOOM:</w:t>
+            </w:r>
+            <w:r>
+              <w:rPr>
+                <w:rFonts w:asciiTheme="minorHAnsi" w:hAnsiTheme="minorHAnsi" w:cstheme="minorHAnsi"/>
+              </w:rPr>
+              <w:t xml:space="preserve"> </w:t>
+            </w:r>
+          </w:p>
+          <w:p>
+            <w:pPr>
+              <w:numPr>
+                <w:ilvl w:val="0"/>
+                <w:numId w:val="21"/>
+              </w:numPr>
+              <w:rPr>
+                <w:rFonts w:asciiTheme="minorHAnsi" w:hAnsiTheme="minorHAnsi" w:cstheme="minorHAnsi"/>
+              </w:rPr>
+            </w:pPr>
+            <w:r>
+              <w:rPr>
+                <w:rFonts w:asciiTheme="minorHAnsi" w:hAnsiTheme="minorHAnsi" w:cstheme="minorHAnsi"/>
+              </w:rPr>
+              <w:t xml:space="preserve">In the original DOOM, NPCs used a simplistic pathfinding algorithm that involved basic line-of-sight checks and grid-based movement. They followed predefined routes or directly moved towards the player, often exhibiting predictable </w:t>
+            </w:r>
+            <w:r>
+              <w:rPr>
+                <w:rFonts w:asciiTheme="minorHAnsi" w:hAnsiTheme="minorHAnsi" w:cstheme="minorHAnsi"/>
+              </w:rPr>
+              <w:t>behaviour</w:t>
+            </w:r>
+            <w:r>
+              <w:rPr>
+                <w:rFonts w:asciiTheme="minorHAnsi" w:hAnsiTheme="minorHAnsi" w:cstheme="minorHAnsi"/>
+              </w:rPr>
+              <w:t>.</w:t>
+            </w:r>
+          </w:p>
+          <w:p>
+            <w:pPr>
+              <w:ind w:left="720"/>
+              <w:rPr>
+                <w:rFonts w:asciiTheme="minorHAnsi" w:hAnsiTheme="minorHAnsi" w:cstheme="minorHAnsi"/>
+              </w:rPr>
+            </w:pPr>
+          </w:p>
+          <w:p>
+            <w:pPr>
+              <w:numPr>
+                <w:ilvl w:val="0"/>
+                <w:numId w:val="21"/>
+              </w:numPr>
+              <w:rPr>
+                <w:rFonts w:asciiTheme="minorHAnsi" w:hAnsiTheme="minorHAnsi" w:cstheme="minorHAnsi"/>
+              </w:rPr>
+            </w:pPr>
+            <w:r>
+              <w:rPr>
+                <w:rFonts w:asciiTheme="minorHAnsi" w:hAnsiTheme="minorHAnsi" w:cstheme="minorHAnsi"/>
+                <w:b/>
+                <w:bCs/>
+              </w:rPr>
+              <w:t>StarCraft: Brood War:</w:t>
+            </w:r>
+            <w:r>
+              <w:rPr>
+                <w:rFonts w:asciiTheme="minorHAnsi" w:hAnsiTheme="minorHAnsi" w:cstheme="minorHAnsi"/>
+              </w:rPr>
+              <w:t xml:space="preserve"> </w:t>
+            </w:r>
+          </w:p>
+          <w:p>
+            <w:pPr>
+              <w:numPr>
+                <w:ilvl w:val="0"/>
+                <w:numId w:val="21"/>
+              </w:numPr>
+              <w:rPr>
+                <w:rFonts w:asciiTheme="minorHAnsi" w:hAnsiTheme="minorHAnsi" w:cstheme="minorHAnsi"/>
+              </w:rPr>
+            </w:pPr>
+            <w:r>
+              <w:rPr>
+                <w:rFonts w:asciiTheme="minorHAnsi" w:hAnsiTheme="minorHAnsi" w:cstheme="minorHAnsi"/>
+              </w:rPr>
+              <w:t xml:space="preserve">Pathfinding in StarCraft: Brood War improved with the use of more sophisticated algorithms, such as A* (A-star). Units calculated paths based on terrain, avoiding </w:t>
+            </w:r>
+            <w:r>
+              <w:rPr>
+                <w:rFonts w:asciiTheme="minorHAnsi" w:hAnsiTheme="minorHAnsi" w:cstheme="minorHAnsi"/>
+              </w:rPr>
+              <w:t>obstacles,</w:t>
+            </w:r>
+            <w:r>
+              <w:rPr>
+                <w:rFonts w:asciiTheme="minorHAnsi" w:hAnsiTheme="minorHAnsi" w:cstheme="minorHAnsi"/>
+              </w:rPr>
+              <w:t xml:space="preserve"> and dynamically adapting to changes in the environment.</w:t>
+            </w:r>
+          </w:p>
+          <w:p>
+            <w:pPr>
+              <w:pStyle w:val="ListParagraph"/>
+              <w:rPr>
+                <w:rFonts w:asciiTheme="minorHAnsi" w:hAnsiTheme="minorHAnsi" w:cstheme="minorHAnsi"/>
+              </w:rPr>
+            </w:pPr>
+          </w:p>
+          <w:p>
+            <w:pPr>
+              <w:ind w:left="720"/>
+              <w:rPr>
+                <w:rFonts w:asciiTheme="minorHAnsi" w:hAnsiTheme="minorHAnsi" w:cstheme="minorHAnsi"/>
+              </w:rPr>
+            </w:pPr>
+          </w:p>
+          <w:p>
+            <w:pPr>
+              <w:numPr>
+                <w:ilvl w:val="0"/>
+                <w:numId w:val="21"/>
+              </w:numPr>
+              <w:rPr>
+                <w:rFonts w:asciiTheme="minorHAnsi" w:hAnsiTheme="minorHAnsi" w:cstheme="minorHAnsi"/>
+              </w:rPr>
+            </w:pPr>
+            <w:r>
+              <w:rPr>
+                <w:rFonts w:asciiTheme="minorHAnsi" w:hAnsiTheme="minorHAnsi" w:cstheme="minorHAnsi"/>
+                <w:b/>
+                <w:bCs/>
+              </w:rPr>
+              <w:t>StarCraft II:</w:t>
+            </w:r>
+            <w:r>
+              <w:rPr>
+                <w:rFonts w:asciiTheme="minorHAnsi" w:hAnsiTheme="minorHAnsi" w:cstheme="minorHAnsi"/>
+              </w:rPr>
+              <w:t xml:space="preserve"> </w:t>
+            </w:r>
+          </w:p>
+          <w:p>
+            <w:pPr>
+              <w:numPr>
+                <w:ilvl w:val="0"/>
+                <w:numId w:val="21"/>
+              </w:numPr>
+              <w:rPr>
+                <w:rFonts w:asciiTheme="minorHAnsi" w:hAnsiTheme="minorHAnsi" w:cstheme="minorHAnsi"/>
+              </w:rPr>
+            </w:pPr>
+            <w:r>
+              <w:rPr>
+                <w:rFonts w:asciiTheme="minorHAnsi" w:hAnsiTheme="minorHAnsi" w:cstheme="minorHAnsi"/>
+              </w:rPr>
+              <w:t>Building upon its predecessor, StarCraft II featured further advancements in pathfinding. Units displayed improved navigation around obstacles, better collision avoidance, and more realistic movement, enhancing the overall gameplay experience.</w:t>
+            </w:r>
+          </w:p>
+          <w:p>
+            <w:pPr>
+              <w:rPr>
+                <w:rFonts w:asciiTheme="minorHAnsi" w:hAnsiTheme="minorHAnsi" w:cstheme="minorHAnsi"/>
+              </w:rPr>
+            </w:pPr>
+          </w:p>
+          <w:p>
+            <w:pPr>
+              <w:rPr>
+                <w:rFonts w:asciiTheme="minorHAnsi" w:hAnsiTheme="minorHAnsi" w:cstheme="minorHAnsi"/>
+              </w:rPr>
+            </w:pPr>
+          </w:p>
+          <w:p>
+            <w:pPr>
+              <w:rPr>
+                <w:rFonts w:asciiTheme="minorHAnsi" w:hAnsiTheme="minorHAnsi" w:cstheme="minorHAnsi"/>
+              </w:rPr>
+            </w:pPr>
+          </w:p>
+          <w:p>
+            <w:pPr>
+              <w:rPr>
+                <w:rFonts w:asciiTheme="minorHAnsi" w:hAnsiTheme="minorHAnsi" w:cstheme="minorHAnsi"/>
+                <w:b/>
+                <w:bCs/>
+              </w:rPr>
+            </w:pPr>
+            <w:r>
+              <w:rPr>
+                <w:rFonts w:asciiTheme="minorHAnsi" w:hAnsiTheme="minorHAnsi" w:cstheme="minorHAnsi"/>
+                <w:b/>
+                <w:bCs/>
+              </w:rPr>
+              <w:lastRenderedPageBreak/>
+              <w:t>Key Differences and Analysis:</w:t>
+            </w:r>
+          </w:p>
+          <w:p>
+            <w:pPr>
+              <w:rPr>
+                <w:rFonts w:asciiTheme="minorHAnsi" w:hAnsiTheme="minorHAnsi" w:cstheme="minorHAnsi"/>
+              </w:rPr>
+            </w:pPr>
+          </w:p>
+          <w:p>
+            <w:pPr>
+              <w:numPr>
+                <w:ilvl w:val="0"/>
+                <w:numId w:val="22"/>
+              </w:numPr>
+              <w:rPr>
+                <w:rFonts w:asciiTheme="minorHAnsi" w:hAnsiTheme="minorHAnsi" w:cstheme="minorHAnsi"/>
+              </w:rPr>
+            </w:pPr>
+            <w:r>
+              <w:rPr>
+                <w:rFonts w:asciiTheme="minorHAnsi" w:hAnsiTheme="minorHAnsi" w:cstheme="minorHAnsi"/>
+              </w:rPr>
+              <w:t>Performance: Each game showed advancements in pathfinding efficiency and accuracy, with later titles offering smoother NPC movement and better adaptation to complex environments.</w:t>
+            </w:r>
+          </w:p>
+          <w:p>
+            <w:pPr>
+              <w:numPr>
+                <w:ilvl w:val="0"/>
+                <w:numId w:val="22"/>
+              </w:numPr>
+              <w:rPr>
+                <w:rFonts w:asciiTheme="minorHAnsi" w:hAnsiTheme="minorHAnsi" w:cstheme="minorHAnsi"/>
+              </w:rPr>
+            </w:pPr>
+            <w:r>
+              <w:rPr>
+                <w:rFonts w:asciiTheme="minorHAnsi" w:hAnsiTheme="minorHAnsi" w:cstheme="minorHAnsi"/>
+              </w:rPr>
+              <w:t>Behaviour</w:t>
+            </w:r>
+            <w:r>
+              <w:rPr>
+                <w:rFonts w:asciiTheme="minorHAnsi" w:hAnsiTheme="minorHAnsi" w:cstheme="minorHAnsi"/>
+              </w:rPr>
+              <w:t xml:space="preserve">: As pathfinding improved, AI NPCs exhibited more natural and varied </w:t>
+            </w:r>
+            <w:r>
+              <w:rPr>
+                <w:rFonts w:asciiTheme="minorHAnsi" w:hAnsiTheme="minorHAnsi" w:cstheme="minorHAnsi"/>
+              </w:rPr>
+              <w:t>behaviour</w:t>
+            </w:r>
+            <w:r>
+              <w:rPr>
+                <w:rFonts w:asciiTheme="minorHAnsi" w:hAnsiTheme="minorHAnsi" w:cstheme="minorHAnsi"/>
+              </w:rPr>
+              <w:t>, enhancing immersion and strategic depth for players.</w:t>
+            </w:r>
+          </w:p>
+          <w:p>
+            <w:pPr>
+              <w:numPr>
+                <w:ilvl w:val="0"/>
+                <w:numId w:val="22"/>
+              </w:numPr>
+              <w:rPr>
+                <w:rFonts w:asciiTheme="minorHAnsi" w:hAnsiTheme="minorHAnsi" w:cstheme="minorHAnsi"/>
+              </w:rPr>
+            </w:pPr>
+            <w:r>
+              <w:rPr>
+                <w:rFonts w:asciiTheme="minorHAnsi" w:hAnsiTheme="minorHAnsi" w:cstheme="minorHAnsi"/>
+              </w:rPr>
+              <w:t>Design Influence: The choice of pathfinding techniques directly influenced gameplay mechanics and level design. Games with more advanced pathfinding could feature complex maps with intricate terrain and dynamic obstacles, challenging players to adapt their strategies.</w:t>
+            </w:r>
+          </w:p>
+          <w:p>
+            <w:pPr>
+              <w:ind w:left="720"/>
+              <w:rPr>
+                <w:rFonts w:asciiTheme="minorHAnsi" w:hAnsiTheme="minorHAnsi" w:cstheme="minorHAnsi"/>
+              </w:rPr>
+            </w:pPr>
+          </w:p>
+          <w:p>
+            <w:pPr>
+              <w:rPr>
+                <w:rFonts w:asciiTheme="minorHAnsi" w:hAnsiTheme="minorHAnsi" w:cstheme="minorHAnsi"/>
+                <w:b/>
+                <w:bCs/>
+              </w:rPr>
+            </w:pPr>
+            <w:r>
+              <w:rPr>
+                <w:rFonts w:asciiTheme="minorHAnsi" w:hAnsiTheme="minorHAnsi" w:cstheme="minorHAnsi"/>
+                <w:b/>
+                <w:bCs/>
+              </w:rPr>
+              <w:t>Definition of Terms:</w:t>
+            </w:r>
+          </w:p>
+          <w:p>
+            <w:pPr>
+              <w:rPr>
+                <w:rFonts w:asciiTheme="minorHAnsi" w:hAnsiTheme="minorHAnsi" w:cstheme="minorHAnsi"/>
+              </w:rPr>
+            </w:pPr>
+          </w:p>
+          <w:p>
+            <w:pPr>
+              <w:numPr>
+                <w:ilvl w:val="0"/>
+                <w:numId w:val="23"/>
+              </w:numPr>
+              <w:rPr>
+                <w:rFonts w:asciiTheme="minorHAnsi" w:hAnsiTheme="minorHAnsi" w:cstheme="minorHAnsi"/>
+              </w:rPr>
+            </w:pPr>
+            <w:r>
+              <w:rPr>
+                <w:rFonts w:asciiTheme="minorHAnsi" w:hAnsiTheme="minorHAnsi" w:cstheme="minorHAnsi"/>
+              </w:rPr>
+              <w:t xml:space="preserve">Flocking: Refers to the </w:t>
+            </w:r>
+            <w:r>
+              <w:rPr>
+                <w:rFonts w:asciiTheme="minorHAnsi" w:hAnsiTheme="minorHAnsi" w:cstheme="minorHAnsi"/>
+              </w:rPr>
+              <w:t>behaviour</w:t>
+            </w:r>
+            <w:r>
+              <w:rPr>
+                <w:rFonts w:asciiTheme="minorHAnsi" w:hAnsiTheme="minorHAnsi" w:cstheme="minorHAnsi"/>
+              </w:rPr>
+              <w:t xml:space="preserve"> of entities (e.g., NPCs or units) moving in a group, where they align, avoid collisions, and move towards a common direction.</w:t>
+            </w:r>
+          </w:p>
+          <w:p>
+            <w:pPr>
+              <w:numPr>
+                <w:ilvl w:val="0"/>
+                <w:numId w:val="23"/>
+              </w:numPr>
+              <w:rPr>
+                <w:rFonts w:asciiTheme="minorHAnsi" w:hAnsiTheme="minorHAnsi" w:cstheme="minorHAnsi"/>
+              </w:rPr>
+            </w:pPr>
+            <w:r>
+              <w:rPr>
+                <w:rFonts w:asciiTheme="minorHAnsi" w:hAnsiTheme="minorHAnsi" w:cstheme="minorHAnsi"/>
+              </w:rPr>
+              <w:t>Avoidance: Involves NPCs or units dynamically changing their paths to avoid collisions with obstacles or other entities.</w:t>
+            </w:r>
+          </w:p>
+          <w:p>
+            <w:pPr>
+              <w:numPr>
+                <w:ilvl w:val="0"/>
+                <w:numId w:val="23"/>
+              </w:numPr>
+              <w:rPr>
+                <w:rFonts w:asciiTheme="minorHAnsi" w:hAnsiTheme="minorHAnsi" w:cstheme="minorHAnsi"/>
+              </w:rPr>
+            </w:pPr>
+            <w:r>
+              <w:rPr>
+                <w:rFonts w:asciiTheme="minorHAnsi" w:hAnsiTheme="minorHAnsi" w:cstheme="minorHAnsi"/>
+              </w:rPr>
+              <w:t>Cohesion: Describes the tendency of entities to stick together as a group, maintaining proximity to one another while navigating.</w:t>
+            </w:r>
+          </w:p>
+          <w:p>
+            <w:pPr>
+              <w:numPr>
+                <w:ilvl w:val="0"/>
+                <w:numId w:val="23"/>
+              </w:numPr>
+              <w:rPr>
+                <w:rFonts w:asciiTheme="minorHAnsi" w:hAnsiTheme="minorHAnsi" w:cstheme="minorHAnsi"/>
+              </w:rPr>
+            </w:pPr>
+            <w:r>
+              <w:rPr>
+                <w:rFonts w:asciiTheme="minorHAnsi" w:hAnsiTheme="minorHAnsi" w:cstheme="minorHAnsi"/>
+              </w:rPr>
+              <w:t>Orientation: Refers to the direction an entity is facing or moving towards while navigating the game environment.</w:t>
+            </w:r>
+          </w:p>
+          <w:p>
+            <w:pPr>
+              <w:rPr>
+                <w:rFonts w:asciiTheme="minorHAnsi" w:hAnsiTheme="minorHAnsi" w:cstheme="minorHAnsi"/>
+              </w:rPr>
+            </w:pPr>
+          </w:p>
+          <w:p>
+            <w:pPr>
+              <w:rPr>
+                <w:rFonts w:asciiTheme="minorHAnsi" w:hAnsiTheme="minorHAnsi" w:cstheme="minorHAnsi"/>
+              </w:rPr>
+            </w:pPr>
           </w:p>
         </w:tc>
       </w:tr>
@@ -5741,6 +6224,7 @@
         <w:rPr>
           <w:rFonts w:asciiTheme="minorHAnsi" w:hAnsiTheme="minorHAnsi" w:cstheme="minorHAnsi"/>
         </w:rPr>
+        <w:lastRenderedPageBreak/>
         <w:br/>
       </w:r>
     </w:p>
@@ -5848,7 +6332,6 @@
         <w:rPr>
           <w:rFonts w:asciiTheme="minorHAnsi" w:hAnsiTheme="minorHAnsi" w:cstheme="minorHAnsi"/>
         </w:rPr>
-        <w:lastRenderedPageBreak/>
         <w:t xml:space="preserve">Task 2 - </w:t>
       </w:r>
       <w:r>
@@ -5917,6 +6400,7 @@
         <w:rPr>
           <w:rFonts w:asciiTheme="minorHAnsi" w:hAnsiTheme="minorHAnsi" w:cstheme="minorHAnsi"/>
         </w:rPr>
+        <w:lastRenderedPageBreak/>
         <w:br/>
         <w:t xml:space="preserve">Conduct research </w:t>
       </w:r>
@@ -6260,7 +6744,6 @@
         <w:rPr>
           <w:rFonts w:asciiTheme="minorHAnsi" w:hAnsiTheme="minorHAnsi" w:cstheme="minorHAnsi"/>
         </w:rPr>
-        <w:lastRenderedPageBreak/>
         <w:t xml:space="preserve">Identify and describe </w:t>
       </w:r>
       <w:r>
@@ -6341,6 +6824,12 @@
           <w:rFonts w:asciiTheme="minorHAnsi" w:hAnsiTheme="minorHAnsi" w:cstheme="minorHAnsi"/>
         </w:rPr>
         <w:br/>
+      </w:r>
+      <w:r>
+        <w:rPr>
+          <w:rFonts w:asciiTheme="minorHAnsi" w:hAnsiTheme="minorHAnsi" w:cstheme="minorHAnsi"/>
+        </w:rPr>
+        <w:lastRenderedPageBreak/>
         <w:t>Your explanation should identify how the</w:t>
       </w:r>
       <w:r>
@@ -6672,14 +7161,7 @@
         <w:rPr>
           <w:rFonts w:asciiTheme="minorHAnsi" w:hAnsiTheme="minorHAnsi" w:cstheme="minorHAnsi"/>
         </w:rPr>
-        <w:t xml:space="preserve">Discuss your plans for the implementation of the UI widgets for this project based on </w:t>
-      </w:r>
-      <w:r>
-        <w:rPr>
-          <w:rFonts w:asciiTheme="minorHAnsi" w:hAnsiTheme="minorHAnsi" w:cstheme="minorHAnsi"/>
-        </w:rPr>
-        <w:lastRenderedPageBreak/>
-        <w:t>the research you have done.</w:t>
+        <w:t>Discuss your plans for the implementation of the UI widgets for this project based on the research you have done.</w:t>
       </w:r>
       <w:r>
         <w:rPr>
@@ -6750,6 +7232,7 @@
                 <w:i/>
                 <w:iCs/>
               </w:rPr>
+              <w:lastRenderedPageBreak/>
               <w:t>(Record feedback and suggested changes here)</w:t>
             </w:r>
           </w:p>
@@ -10390,7 +10873,7 @@
 </file>
 
 <file path=word/endnotes.xml><?xml version="1.0" encoding="utf-8"?>
-<w:endnotes xmlns:wpc="http://schemas.microsoft.com/office/word/2010/wordprocessingCanvas" xmlns:cx="http://schemas.microsoft.com/office/drawing/2014/chartex" xmlns:cx1="http://schemas.microsoft.com/office/drawing/2015/9/8/chartex" xmlns:cx2="http://schemas.microsoft.com/office/drawing/2015/10/21/chartex" xmlns:cx3="http://schemas.microsoft.com/office/drawing/2016/5/9/chartex" xmlns:cx4="http://schemas.microsoft.com/office/drawing/2016/5/10/chartex" xmlns:cx5="http://schemas.microsoft.com/office/drawing/2016/5/11/chartex" xmlns:cx6="http://schemas.microsoft.com/office/drawing/2016/5/12/chartex" xmlns:cx7="http://schemas.microsoft.com/office/drawing/2016/5/13/chartex" xmlns:cx8="http://schemas.microsoft.com/office/drawing/2016/5/14/chartex" xmlns:mc="http://schemas.openxmlformats.org/markup-compatibility/2006" xmlns:aink="http://schemas.microsoft.com/office/drawing/2016/ink" xmlns:am3d="http://schemas.microsoft.com/office/drawing/2017/model3d" xmlns:o="urn:schemas-microsoft-com:office:office" xmlns:oel="http://schemas.microsoft.com/office/2019/extlst" xmlns:r="http://schemas.openxmlformats.org/officeDocument/2006/relationships" xmlns:m="http://schemas.openxmlformats.org/officeDocument/2006/math" xmlns:v="urn:schemas-microsoft-com:vml" xmlns:wp14="http://schemas.microsoft.com/office/word/2010/wordprocessingDrawing" xmlns:wp="http://schemas.openxmlformats.org/drawingml/2006/wordprocessingDrawing" xmlns:w10="urn:schemas-microsoft-com:office:word" xmlns:w="http://schemas.openxmlformats.org/wordprocessingml/2006/main" xmlns:w14="http://schemas.microsoft.com/office/word/2010/wordml" xmlns:w15="http://schemas.microsoft.com/office/word/2012/wordml" xmlns:w16cex="http://schemas.microsoft.com/office/word/2018/wordml/cex" xmlns:w16cid="http://schemas.microsoft.com/office/word/2016/wordml/cid" xmlns:w16="http://schemas.microsoft.com/office/word/2018/wordml" xmlns:w16sdtdh="http://schemas.microsoft.com/office/word/2020/wordml/sdtdatahash" xmlns:w16se="http://schemas.microsoft.com/office/word/2015/wordml/symex" xmlns:wpg="http://schemas.microsoft.com/office/word/2010/wordprocessingGroup" xmlns:wpi="http://schemas.microsoft.com/office/word/2010/wordprocessingInk" xmlns:wne="http://schemas.microsoft.com/office/word/2006/wordml" xmlns:wps="http://schemas.microsoft.com/office/word/2010/wordprocessingShape" mc:Ignorable="w14 w15 w16se w16cid w16 w16cex w16sdtdh wp14">
+<w:endnotes xmlns:wpc="http://schemas.microsoft.com/office/word/2010/wordprocessingCanvas" xmlns:cx="http://schemas.microsoft.com/office/drawing/2014/chartex" xmlns:cx1="http://schemas.microsoft.com/office/drawing/2015/9/8/chartex" xmlns:cx2="http://schemas.microsoft.com/office/drawing/2015/10/21/chartex" xmlns:cx3="http://schemas.microsoft.com/office/drawing/2016/5/9/chartex" xmlns:cx4="http://schemas.microsoft.com/office/drawing/2016/5/10/chartex" xmlns:cx5="http://schemas.microsoft.com/office/drawing/2016/5/11/chartex" xmlns:cx6="http://schemas.microsoft.com/office/drawing/2016/5/12/chartex" xmlns:cx7="http://schemas.microsoft.com/office/drawing/2016/5/13/chartex" xmlns:cx8="http://schemas.microsoft.com/office/drawing/2016/5/14/chartex" xmlns:mc="http://schemas.openxmlformats.org/markup-compatibility/2006" xmlns:aink="http://schemas.microsoft.com/office/drawing/2016/ink" xmlns:am3d="http://schemas.microsoft.com/office/drawing/2017/model3d" xmlns:o="urn:schemas-microsoft-com:office:office" xmlns:oel="http://schemas.microsoft.com/office/2019/extlst" xmlns:r="http://schemas.openxmlformats.org/officeDocument/2006/relationships" xmlns:m="http://schemas.openxmlformats.org/officeDocument/2006/math" xmlns:v="urn:schemas-microsoft-com:vml" xmlns:wp14="http://schemas.microsoft.com/office/word/2010/wordprocessingDrawing" xmlns:wp="http://schemas.openxmlformats.org/drawingml/2006/wordprocessingDrawing" xmlns:w10="urn:schemas-microsoft-com:office:word" xmlns:w="http://schemas.openxmlformats.org/wordprocessingml/2006/main" xmlns:w14="http://schemas.microsoft.com/office/word/2010/wordml" xmlns:w15="http://schemas.microsoft.com/office/word/2012/wordml" xmlns:w16cex="http://schemas.microsoft.com/office/word/2018/wordml/cex" xmlns:w16cid="http://schemas.microsoft.com/office/word/2016/wordml/cid" xmlns:w16="http://schemas.microsoft.com/office/word/2018/wordml" xmlns:w16du="http://schemas.microsoft.com/office/word/2023/wordml/word16du" xmlns:w16sdtdh="http://schemas.microsoft.com/office/word/2020/wordml/sdtdatahash" xmlns:w16se="http://schemas.microsoft.com/office/word/2015/wordml/symex" xmlns:wpg="http://schemas.microsoft.com/office/word/2010/wordprocessingGroup" xmlns:wpi="http://schemas.microsoft.com/office/word/2010/wordprocessingInk" xmlns:wne="http://schemas.microsoft.com/office/word/2006/wordml" xmlns:wps="http://schemas.microsoft.com/office/word/2010/wordprocessingShape" mc:Ignorable="w14 w15 w16se w16cid w16 w16cex w16sdtdh w16du wp14">
   <w:endnote w:type="separator" w:id="-1">
     <w:p>
       <w:r>
@@ -10409,7 +10892,7 @@
 </file>
 
 <file path=word/footer1.xml><?xml version="1.0" encoding="utf-8"?>
-<w:ftr xmlns:wpc="http://schemas.microsoft.com/office/word/2010/wordprocessingCanvas" xmlns:cx="http://schemas.microsoft.com/office/drawing/2014/chartex" xmlns:cx1="http://schemas.microsoft.com/office/drawing/2015/9/8/chartex" xmlns:cx2="http://schemas.microsoft.com/office/drawing/2015/10/21/chartex" xmlns:cx3="http://schemas.microsoft.com/office/drawing/2016/5/9/chartex" xmlns:cx4="http://schemas.microsoft.com/office/drawing/2016/5/10/chartex" xmlns:cx5="http://schemas.microsoft.com/office/drawing/2016/5/11/chartex" xmlns:cx6="http://schemas.microsoft.com/office/drawing/2016/5/12/chartex" xmlns:cx7="http://schemas.microsoft.com/office/drawing/2016/5/13/chartex" xmlns:cx8="http://schemas.microsoft.com/office/drawing/2016/5/14/chartex" xmlns:mc="http://schemas.openxmlformats.org/markup-compatibility/2006" xmlns:aink="http://schemas.microsoft.com/office/drawing/2016/ink" xmlns:am3d="http://schemas.microsoft.com/office/drawing/2017/model3d" xmlns:o="urn:schemas-microsoft-com:office:office" xmlns:oel="http://schemas.microsoft.com/office/2019/extlst" xmlns:r="http://schemas.openxmlformats.org/officeDocument/2006/relationships" xmlns:m="http://schemas.openxmlformats.org/officeDocument/2006/math" xmlns:v="urn:schemas-microsoft-com:vml" xmlns:wp14="http://schemas.microsoft.com/office/word/2010/wordprocessingDrawing" xmlns:wp="http://schemas.openxmlformats.org/drawingml/2006/wordprocessingDrawing" xmlns:w10="urn:schemas-microsoft-com:office:word" xmlns:w="http://schemas.openxmlformats.org/wordprocessingml/2006/main" xmlns:w14="http://schemas.microsoft.com/office/word/2010/wordml" xmlns:w15="http://schemas.microsoft.com/office/word/2012/wordml" xmlns:w16cex="http://schemas.microsoft.com/office/word/2018/wordml/cex" xmlns:w16cid="http://schemas.microsoft.com/office/word/2016/wordml/cid" xmlns:w16="http://schemas.microsoft.com/office/word/2018/wordml" xmlns:w16sdtdh="http://schemas.microsoft.com/office/word/2020/wordml/sdtdatahash" xmlns:w16se="http://schemas.microsoft.com/office/word/2015/wordml/symex" xmlns:wpg="http://schemas.microsoft.com/office/word/2010/wordprocessingGroup" xmlns:wpi="http://schemas.microsoft.com/office/word/2010/wordprocessingInk" xmlns:wne="http://schemas.microsoft.com/office/word/2006/wordml" xmlns:wps="http://schemas.microsoft.com/office/word/2010/wordprocessingShape" mc:Ignorable="w14 w15 w16se w16cid w16 w16cex w16sdtdh wp14">
+<w:ftr xmlns:wpc="http://schemas.microsoft.com/office/word/2010/wordprocessingCanvas" xmlns:cx="http://schemas.microsoft.com/office/drawing/2014/chartex" xmlns:cx1="http://schemas.microsoft.com/office/drawing/2015/9/8/chartex" xmlns:cx2="http://schemas.microsoft.com/office/drawing/2015/10/21/chartex" xmlns:cx3="http://schemas.microsoft.com/office/drawing/2016/5/9/chartex" xmlns:cx4="http://schemas.microsoft.com/office/drawing/2016/5/10/chartex" xmlns:cx5="http://schemas.microsoft.com/office/drawing/2016/5/11/chartex" xmlns:cx6="http://schemas.microsoft.com/office/drawing/2016/5/12/chartex" xmlns:cx7="http://schemas.microsoft.com/office/drawing/2016/5/13/chartex" xmlns:cx8="http://schemas.microsoft.com/office/drawing/2016/5/14/chartex" xmlns:mc="http://schemas.openxmlformats.org/markup-compatibility/2006" xmlns:aink="http://schemas.microsoft.com/office/drawing/2016/ink" xmlns:am3d="http://schemas.microsoft.com/office/drawing/2017/model3d" xmlns:o="urn:schemas-microsoft-com:office:office" xmlns:oel="http://schemas.microsoft.com/office/2019/extlst" xmlns:r="http://schemas.openxmlformats.org/officeDocument/2006/relationships" xmlns:m="http://schemas.openxmlformats.org/officeDocument/2006/math" xmlns:v="urn:schemas-microsoft-com:vml" xmlns:wp14="http://schemas.microsoft.com/office/word/2010/wordprocessingDrawing" xmlns:wp="http://schemas.openxmlformats.org/drawingml/2006/wordprocessingDrawing" xmlns:w10="urn:schemas-microsoft-com:office:word" xmlns:w="http://schemas.openxmlformats.org/wordprocessingml/2006/main" xmlns:w14="http://schemas.microsoft.com/office/word/2010/wordml" xmlns:w15="http://schemas.microsoft.com/office/word/2012/wordml" xmlns:w16cex="http://schemas.microsoft.com/office/word/2018/wordml/cex" xmlns:w16cid="http://schemas.microsoft.com/office/word/2016/wordml/cid" xmlns:w16="http://schemas.microsoft.com/office/word/2018/wordml" xmlns:w16du="http://schemas.microsoft.com/office/word/2023/wordml/word16du" xmlns:w16sdtdh="http://schemas.microsoft.com/office/word/2020/wordml/sdtdatahash" xmlns:w16se="http://schemas.microsoft.com/office/word/2015/wordml/symex" xmlns:wpg="http://schemas.microsoft.com/office/word/2010/wordprocessingGroup" xmlns:wpi="http://schemas.microsoft.com/office/word/2010/wordprocessingInk" xmlns:wne="http://schemas.microsoft.com/office/word/2006/wordml" xmlns:wps="http://schemas.microsoft.com/office/word/2010/wordprocessingShape" mc:Ignorable="w14 w15 w16se w16cid w16 w16cex w16sdtdh w16du wp14">
   <w:p>
     <w:pPr>
       <w:pStyle w:val="Footer"/>
@@ -10730,7 +11213,7 @@
 </file>
 
 <file path=word/footnotes.xml><?xml version="1.0" encoding="utf-8"?>
-<w:footnotes xmlns:wpc="http://schemas.microsoft.com/office/word/2010/wordprocessingCanvas" xmlns:cx="http://schemas.microsoft.com/office/drawing/2014/chartex" xmlns:cx1="http://schemas.microsoft.com/office/drawing/2015/9/8/chartex" xmlns:cx2="http://schemas.microsoft.com/office/drawing/2015/10/21/chartex" xmlns:cx3="http://schemas.microsoft.com/office/drawing/2016/5/9/chartex" xmlns:cx4="http://schemas.microsoft.com/office/drawing/2016/5/10/chartex" xmlns:cx5="http://schemas.microsoft.com/office/drawing/2016/5/11/chartex" xmlns:cx6="http://schemas.microsoft.com/office/drawing/2016/5/12/chartex" xmlns:cx7="http://schemas.microsoft.com/office/drawing/2016/5/13/chartex" xmlns:cx8="http://schemas.microsoft.com/office/drawing/2016/5/14/chartex" xmlns:mc="http://schemas.openxmlformats.org/markup-compatibility/2006" xmlns:aink="http://schemas.microsoft.com/office/drawing/2016/ink" xmlns:am3d="http://schemas.microsoft.com/office/drawing/2017/model3d" xmlns:o="urn:schemas-microsoft-com:office:office" xmlns:oel="http://schemas.microsoft.com/office/2019/extlst" xmlns:r="http://schemas.openxmlformats.org/officeDocument/2006/relationships" xmlns:m="http://schemas.openxmlformats.org/officeDocument/2006/math" xmlns:v="urn:schemas-microsoft-com:vml" xmlns:wp14="http://schemas.microsoft.com/office/word/2010/wordprocessingDrawing" xmlns:wp="http://schemas.openxmlformats.org/drawingml/2006/wordprocessingDrawing" xmlns:w10="urn:schemas-microsoft-com:office:word" xmlns:w="http://schemas.openxmlformats.org/wordprocessingml/2006/main" xmlns:w14="http://schemas.microsoft.com/office/word/2010/wordml" xmlns:w15="http://schemas.microsoft.com/office/word/2012/wordml" xmlns:w16cex="http://schemas.microsoft.com/office/word/2018/wordml/cex" xmlns:w16cid="http://schemas.microsoft.com/office/word/2016/wordml/cid" xmlns:w16="http://schemas.microsoft.com/office/word/2018/wordml" xmlns:w16sdtdh="http://schemas.microsoft.com/office/word/2020/wordml/sdtdatahash" xmlns:w16se="http://schemas.microsoft.com/office/word/2015/wordml/symex" xmlns:wpg="http://schemas.microsoft.com/office/word/2010/wordprocessingGroup" xmlns:wpi="http://schemas.microsoft.com/office/word/2010/wordprocessingInk" xmlns:wne="http://schemas.microsoft.com/office/word/2006/wordml" xmlns:wps="http://schemas.microsoft.com/office/word/2010/wordprocessingShape" mc:Ignorable="w14 w15 w16se w16cid w16 w16cex w16sdtdh wp14">
+<w:footnotes xmlns:wpc="http://schemas.microsoft.com/office/word/2010/wordprocessingCanvas" xmlns:cx="http://schemas.microsoft.com/office/drawing/2014/chartex" xmlns:cx1="http://schemas.microsoft.com/office/drawing/2015/9/8/chartex" xmlns:cx2="http://schemas.microsoft.com/office/drawing/2015/10/21/chartex" xmlns:cx3="http://schemas.microsoft.com/office/drawing/2016/5/9/chartex" xmlns:cx4="http://schemas.microsoft.com/office/drawing/2016/5/10/chartex" xmlns:cx5="http://schemas.microsoft.com/office/drawing/2016/5/11/chartex" xmlns:cx6="http://schemas.microsoft.com/office/drawing/2016/5/12/chartex" xmlns:cx7="http://schemas.microsoft.com/office/drawing/2016/5/13/chartex" xmlns:cx8="http://schemas.microsoft.com/office/drawing/2016/5/14/chartex" xmlns:mc="http://schemas.openxmlformats.org/markup-compatibility/2006" xmlns:aink="http://schemas.microsoft.com/office/drawing/2016/ink" xmlns:am3d="http://schemas.microsoft.com/office/drawing/2017/model3d" xmlns:o="urn:schemas-microsoft-com:office:office" xmlns:oel="http://schemas.microsoft.com/office/2019/extlst" xmlns:r="http://schemas.openxmlformats.org/officeDocument/2006/relationships" xmlns:m="http://schemas.openxmlformats.org/officeDocument/2006/math" xmlns:v="urn:schemas-microsoft-com:vml" xmlns:wp14="http://schemas.microsoft.com/office/word/2010/wordprocessingDrawing" xmlns:wp="http://schemas.openxmlformats.org/drawingml/2006/wordprocessingDrawing" xmlns:w10="urn:schemas-microsoft-com:office:word" xmlns:w="http://schemas.openxmlformats.org/wordprocessingml/2006/main" xmlns:w14="http://schemas.microsoft.com/office/word/2010/wordml" xmlns:w15="http://schemas.microsoft.com/office/word/2012/wordml" xmlns:w16cex="http://schemas.microsoft.com/office/word/2018/wordml/cex" xmlns:w16cid="http://schemas.microsoft.com/office/word/2016/wordml/cid" xmlns:w16="http://schemas.microsoft.com/office/word/2018/wordml" xmlns:w16du="http://schemas.microsoft.com/office/word/2023/wordml/word16du" xmlns:w16sdtdh="http://schemas.microsoft.com/office/word/2020/wordml/sdtdatahash" xmlns:w16se="http://schemas.microsoft.com/office/word/2015/wordml/symex" xmlns:wpg="http://schemas.microsoft.com/office/word/2010/wordprocessingGroup" xmlns:wpi="http://schemas.microsoft.com/office/word/2010/wordprocessingInk" xmlns:wne="http://schemas.microsoft.com/office/word/2006/wordml" xmlns:wps="http://schemas.microsoft.com/office/word/2010/wordprocessingShape" mc:Ignorable="w14 w15 w16se w16cid w16 w16cex w16sdtdh w16du wp14">
   <w:footnote w:type="separator" w:id="-1">
     <w:p>
       <w:r>
@@ -10749,7 +11232,7 @@
 </file>
 
 <file path=word/header1.xml><?xml version="1.0" encoding="utf-8"?>
-<w:hdr xmlns:wpc="http://schemas.microsoft.com/office/word/2010/wordprocessingCanvas" xmlns:cx="http://schemas.microsoft.com/office/drawing/2014/chartex" xmlns:cx1="http://schemas.microsoft.com/office/drawing/2015/9/8/chartex" xmlns:cx2="http://schemas.microsoft.com/office/drawing/2015/10/21/chartex" xmlns:cx3="http://schemas.microsoft.com/office/drawing/2016/5/9/chartex" xmlns:cx4="http://schemas.microsoft.com/office/drawing/2016/5/10/chartex" xmlns:cx5="http://schemas.microsoft.com/office/drawing/2016/5/11/chartex" xmlns:cx6="http://schemas.microsoft.com/office/drawing/2016/5/12/chartex" xmlns:cx7="http://schemas.microsoft.com/office/drawing/2016/5/13/chartex" xmlns:cx8="http://schemas.microsoft.com/office/drawing/2016/5/14/chartex" xmlns:mc="http://schemas.openxmlformats.org/markup-compatibility/2006" xmlns:aink="http://schemas.microsoft.com/office/drawing/2016/ink" xmlns:am3d="http://schemas.microsoft.com/office/drawing/2017/model3d" xmlns:o="urn:schemas-microsoft-com:office:office" xmlns:oel="http://schemas.microsoft.com/office/2019/extlst" xmlns:r="http://schemas.openxmlformats.org/officeDocument/2006/relationships" xmlns:m="http://schemas.openxmlformats.org/officeDocument/2006/math" xmlns:v="urn:schemas-microsoft-com:vml" xmlns:wp14="http://schemas.microsoft.com/office/word/2010/wordprocessingDrawing" xmlns:wp="http://schemas.openxmlformats.org/drawingml/2006/wordprocessingDrawing" xmlns:w10="urn:schemas-microsoft-com:office:word" xmlns:w="http://schemas.openxmlformats.org/wordprocessingml/2006/main" xmlns:w14="http://schemas.microsoft.com/office/word/2010/wordml" xmlns:w15="http://schemas.microsoft.com/office/word/2012/wordml" xmlns:w16cex="http://schemas.microsoft.com/office/word/2018/wordml/cex" xmlns:w16cid="http://schemas.microsoft.com/office/word/2016/wordml/cid" xmlns:w16="http://schemas.microsoft.com/office/word/2018/wordml" xmlns:w16sdtdh="http://schemas.microsoft.com/office/word/2020/wordml/sdtdatahash" xmlns:w16se="http://schemas.microsoft.com/office/word/2015/wordml/symex" xmlns:wpg="http://schemas.microsoft.com/office/word/2010/wordprocessingGroup" xmlns:wpi="http://schemas.microsoft.com/office/word/2010/wordprocessingInk" xmlns:wne="http://schemas.microsoft.com/office/word/2006/wordml" xmlns:wps="http://schemas.microsoft.com/office/word/2010/wordprocessingShape" mc:Ignorable="w14 w15 w16se w16cid w16 w16cex w16sdtdh wp14">
+<w:hdr xmlns:wpc="http://schemas.microsoft.com/office/word/2010/wordprocessingCanvas" xmlns:cx="http://schemas.microsoft.com/office/drawing/2014/chartex" xmlns:cx1="http://schemas.microsoft.com/office/drawing/2015/9/8/chartex" xmlns:cx2="http://schemas.microsoft.com/office/drawing/2015/10/21/chartex" xmlns:cx3="http://schemas.microsoft.com/office/drawing/2016/5/9/chartex" xmlns:cx4="http://schemas.microsoft.com/office/drawing/2016/5/10/chartex" xmlns:cx5="http://schemas.microsoft.com/office/drawing/2016/5/11/chartex" xmlns:cx6="http://schemas.microsoft.com/office/drawing/2016/5/12/chartex" xmlns:cx7="http://schemas.microsoft.com/office/drawing/2016/5/13/chartex" xmlns:cx8="http://schemas.microsoft.com/office/drawing/2016/5/14/chartex" xmlns:mc="http://schemas.openxmlformats.org/markup-compatibility/2006" xmlns:aink="http://schemas.microsoft.com/office/drawing/2016/ink" xmlns:am3d="http://schemas.microsoft.com/office/drawing/2017/model3d" xmlns:o="urn:schemas-microsoft-com:office:office" xmlns:oel="http://schemas.microsoft.com/office/2019/extlst" xmlns:r="http://schemas.openxmlformats.org/officeDocument/2006/relationships" xmlns:m="http://schemas.openxmlformats.org/officeDocument/2006/math" xmlns:v="urn:schemas-microsoft-com:vml" xmlns:wp14="http://schemas.microsoft.com/office/word/2010/wordprocessingDrawing" xmlns:wp="http://schemas.openxmlformats.org/drawingml/2006/wordprocessingDrawing" xmlns:w10="urn:schemas-microsoft-com:office:word" xmlns:w="http://schemas.openxmlformats.org/wordprocessingml/2006/main" xmlns:w14="http://schemas.microsoft.com/office/word/2010/wordml" xmlns:w15="http://schemas.microsoft.com/office/word/2012/wordml" xmlns:w16cex="http://schemas.microsoft.com/office/word/2018/wordml/cex" xmlns:w16cid="http://schemas.microsoft.com/office/word/2016/wordml/cid" xmlns:w16="http://schemas.microsoft.com/office/word/2018/wordml" xmlns:w16du="http://schemas.microsoft.com/office/word/2023/wordml/word16du" xmlns:w16sdtdh="http://schemas.microsoft.com/office/word/2020/wordml/sdtdatahash" xmlns:w16se="http://schemas.microsoft.com/office/word/2015/wordml/symex" xmlns:wpg="http://schemas.microsoft.com/office/word/2010/wordprocessingGroup" xmlns:wpi="http://schemas.microsoft.com/office/word/2010/wordprocessingInk" xmlns:wne="http://schemas.microsoft.com/office/word/2006/wordml" xmlns:wps="http://schemas.microsoft.com/office/word/2010/wordprocessingShape" mc:Ignorable="w14 w15 w16se w16cid w16 w16cex w16sdtdh w16du wp14">
   <w:p>
     <w:pPr>
       <w:pStyle w:val="Header"/>
@@ -10874,7 +11357,7 @@
 </file>
 
 <file path=word/header2.xml><?xml version="1.0" encoding="utf-8"?>
-<w:hdr xmlns:wpc="http://schemas.microsoft.com/office/word/2010/wordprocessingCanvas" xmlns:cx="http://schemas.microsoft.com/office/drawing/2014/chartex" xmlns:cx1="http://schemas.microsoft.com/office/drawing/2015/9/8/chartex" xmlns:cx2="http://schemas.microsoft.com/office/drawing/2015/10/21/chartex" xmlns:cx3="http://schemas.microsoft.com/office/drawing/2016/5/9/chartex" xmlns:cx4="http://schemas.microsoft.com/office/drawing/2016/5/10/chartex" xmlns:cx5="http://schemas.microsoft.com/office/drawing/2016/5/11/chartex" xmlns:cx6="http://schemas.microsoft.com/office/drawing/2016/5/12/chartex" xmlns:cx7="http://schemas.microsoft.com/office/drawing/2016/5/13/chartex" xmlns:cx8="http://schemas.microsoft.com/office/drawing/2016/5/14/chartex" xmlns:mc="http://schemas.openxmlformats.org/markup-compatibility/2006" xmlns:aink="http://schemas.microsoft.com/office/drawing/2016/ink" xmlns:am3d="http://schemas.microsoft.com/office/drawing/2017/model3d" xmlns:o="urn:schemas-microsoft-com:office:office" xmlns:oel="http://schemas.microsoft.com/office/2019/extlst" xmlns:r="http://schemas.openxmlformats.org/officeDocument/2006/relationships" xmlns:m="http://schemas.openxmlformats.org/officeDocument/2006/math" xmlns:v="urn:schemas-microsoft-com:vml" xmlns:wp14="http://schemas.microsoft.com/office/word/2010/wordprocessingDrawing" xmlns:wp="http://schemas.openxmlformats.org/drawingml/2006/wordprocessingDrawing" xmlns:w10="urn:schemas-microsoft-com:office:word" xmlns:w="http://schemas.openxmlformats.org/wordprocessingml/2006/main" xmlns:w14="http://schemas.microsoft.com/office/word/2010/wordml" xmlns:w15="http://schemas.microsoft.com/office/word/2012/wordml" xmlns:w16cex="http://schemas.microsoft.com/office/word/2018/wordml/cex" xmlns:w16cid="http://schemas.microsoft.com/office/word/2016/wordml/cid" xmlns:w16="http://schemas.microsoft.com/office/word/2018/wordml" xmlns:w16sdtdh="http://schemas.microsoft.com/office/word/2020/wordml/sdtdatahash" xmlns:w16se="http://schemas.microsoft.com/office/word/2015/wordml/symex" xmlns:wpg="http://schemas.microsoft.com/office/word/2010/wordprocessingGroup" xmlns:wpi="http://schemas.microsoft.com/office/word/2010/wordprocessingInk" xmlns:wne="http://schemas.microsoft.com/office/word/2006/wordml" xmlns:wps="http://schemas.microsoft.com/office/word/2010/wordprocessingShape" mc:Ignorable="w14 w15 w16se w16cid w16 w16cex w16sdtdh wp14">
+<w:hdr xmlns:wpc="http://schemas.microsoft.com/office/word/2010/wordprocessingCanvas" xmlns:cx="http://schemas.microsoft.com/office/drawing/2014/chartex" xmlns:cx1="http://schemas.microsoft.com/office/drawing/2015/9/8/chartex" xmlns:cx2="http://schemas.microsoft.com/office/drawing/2015/10/21/chartex" xmlns:cx3="http://schemas.microsoft.com/office/drawing/2016/5/9/chartex" xmlns:cx4="http://schemas.microsoft.com/office/drawing/2016/5/10/chartex" xmlns:cx5="http://schemas.microsoft.com/office/drawing/2016/5/11/chartex" xmlns:cx6="http://schemas.microsoft.com/office/drawing/2016/5/12/chartex" xmlns:cx7="http://schemas.microsoft.com/office/drawing/2016/5/13/chartex" xmlns:cx8="http://schemas.microsoft.com/office/drawing/2016/5/14/chartex" xmlns:mc="http://schemas.openxmlformats.org/markup-compatibility/2006" xmlns:aink="http://schemas.microsoft.com/office/drawing/2016/ink" xmlns:am3d="http://schemas.microsoft.com/office/drawing/2017/model3d" xmlns:o="urn:schemas-microsoft-com:office:office" xmlns:oel="http://schemas.microsoft.com/office/2019/extlst" xmlns:r="http://schemas.openxmlformats.org/officeDocument/2006/relationships" xmlns:m="http://schemas.openxmlformats.org/officeDocument/2006/math" xmlns:v="urn:schemas-microsoft-com:vml" xmlns:wp14="http://schemas.microsoft.com/office/word/2010/wordprocessingDrawing" xmlns:wp="http://schemas.openxmlformats.org/drawingml/2006/wordprocessingDrawing" xmlns:w10="urn:schemas-microsoft-com:office:word" xmlns:w="http://schemas.openxmlformats.org/wordprocessingml/2006/main" xmlns:w14="http://schemas.microsoft.com/office/word/2010/wordml" xmlns:w15="http://schemas.microsoft.com/office/word/2012/wordml" xmlns:w16cex="http://schemas.microsoft.com/office/word/2018/wordml/cex" xmlns:w16cid="http://schemas.microsoft.com/office/word/2016/wordml/cid" xmlns:w16="http://schemas.microsoft.com/office/word/2018/wordml" xmlns:w16du="http://schemas.microsoft.com/office/word/2023/wordml/word16du" xmlns:w16sdtdh="http://schemas.microsoft.com/office/word/2020/wordml/sdtdatahash" xmlns:w16se="http://schemas.microsoft.com/office/word/2015/wordml/symex" xmlns:wpg="http://schemas.microsoft.com/office/word/2010/wordprocessingGroup" xmlns:wpi="http://schemas.microsoft.com/office/word/2010/wordprocessingInk" xmlns:wne="http://schemas.microsoft.com/office/word/2006/wordml" xmlns:wps="http://schemas.microsoft.com/office/word/2010/wordprocessingShape" mc:Ignorable="w14 w15 w16se w16cid w16 w16cex w16sdtdh w16du wp14">
   <w:p>
     <w:pPr>
       <w:pStyle w:val="Title"/>
@@ -11089,7 +11572,7 @@
 </file>
 
 <file path=word/header3.xml><?xml version="1.0" encoding="utf-8"?>
-<w:hdr xmlns:wpc="http://schemas.microsoft.com/office/word/2010/wordprocessingCanvas" xmlns:cx="http://schemas.microsoft.com/office/drawing/2014/chartex" xmlns:cx1="http://schemas.microsoft.com/office/drawing/2015/9/8/chartex" xmlns:cx2="http://schemas.microsoft.com/office/drawing/2015/10/21/chartex" xmlns:cx3="http://schemas.microsoft.com/office/drawing/2016/5/9/chartex" xmlns:cx4="http://schemas.microsoft.com/office/drawing/2016/5/10/chartex" xmlns:cx5="http://schemas.microsoft.com/office/drawing/2016/5/11/chartex" xmlns:cx6="http://schemas.microsoft.com/office/drawing/2016/5/12/chartex" xmlns:cx7="http://schemas.microsoft.com/office/drawing/2016/5/13/chartex" xmlns:cx8="http://schemas.microsoft.com/office/drawing/2016/5/14/chartex" xmlns:mc="http://schemas.openxmlformats.org/markup-compatibility/2006" xmlns:aink="http://schemas.microsoft.com/office/drawing/2016/ink" xmlns:am3d="http://schemas.microsoft.com/office/drawing/2017/model3d" xmlns:o="urn:schemas-microsoft-com:office:office" xmlns:oel="http://schemas.microsoft.com/office/2019/extlst" xmlns:r="http://schemas.openxmlformats.org/officeDocument/2006/relationships" xmlns:m="http://schemas.openxmlformats.org/officeDocument/2006/math" xmlns:v="urn:schemas-microsoft-com:vml" xmlns:wp14="http://schemas.microsoft.com/office/word/2010/wordprocessingDrawing" xmlns:wp="http://schemas.openxmlformats.org/drawingml/2006/wordprocessingDrawing" xmlns:w10="urn:schemas-microsoft-com:office:word" xmlns:w="http://schemas.openxmlformats.org/wordprocessingml/2006/main" xmlns:w14="http://schemas.microsoft.com/office/word/2010/wordml" xmlns:w15="http://schemas.microsoft.com/office/word/2012/wordml" xmlns:w16cex="http://schemas.microsoft.com/office/word/2018/wordml/cex" xmlns:w16cid="http://schemas.microsoft.com/office/word/2016/wordml/cid" xmlns:w16="http://schemas.microsoft.com/office/word/2018/wordml" xmlns:w16sdtdh="http://schemas.microsoft.com/office/word/2020/wordml/sdtdatahash" xmlns:w16se="http://schemas.microsoft.com/office/word/2015/wordml/symex" xmlns:wpg="http://schemas.microsoft.com/office/word/2010/wordprocessingGroup" xmlns:wpi="http://schemas.microsoft.com/office/word/2010/wordprocessingInk" xmlns:wne="http://schemas.microsoft.com/office/word/2006/wordml" xmlns:wps="http://schemas.microsoft.com/office/word/2010/wordprocessingShape" mc:Ignorable="w14 w15 w16se w16cid w16 w16cex w16sdtdh wp14">
+<w:hdr xmlns:wpc="http://schemas.microsoft.com/office/word/2010/wordprocessingCanvas" xmlns:cx="http://schemas.microsoft.com/office/drawing/2014/chartex" xmlns:cx1="http://schemas.microsoft.com/office/drawing/2015/9/8/chartex" xmlns:cx2="http://schemas.microsoft.com/office/drawing/2015/10/21/chartex" xmlns:cx3="http://schemas.microsoft.com/office/drawing/2016/5/9/chartex" xmlns:cx4="http://schemas.microsoft.com/office/drawing/2016/5/10/chartex" xmlns:cx5="http://schemas.microsoft.com/office/drawing/2016/5/11/chartex" xmlns:cx6="http://schemas.microsoft.com/office/drawing/2016/5/12/chartex" xmlns:cx7="http://schemas.microsoft.com/office/drawing/2016/5/13/chartex" xmlns:cx8="http://schemas.microsoft.com/office/drawing/2016/5/14/chartex" xmlns:mc="http://schemas.openxmlformats.org/markup-compatibility/2006" xmlns:aink="http://schemas.microsoft.com/office/drawing/2016/ink" xmlns:am3d="http://schemas.microsoft.com/office/drawing/2017/model3d" xmlns:o="urn:schemas-microsoft-com:office:office" xmlns:oel="http://schemas.microsoft.com/office/2019/extlst" xmlns:r="http://schemas.openxmlformats.org/officeDocument/2006/relationships" xmlns:m="http://schemas.openxmlformats.org/officeDocument/2006/math" xmlns:v="urn:schemas-microsoft-com:vml" xmlns:wp14="http://schemas.microsoft.com/office/word/2010/wordprocessingDrawing" xmlns:wp="http://schemas.openxmlformats.org/drawingml/2006/wordprocessingDrawing" xmlns:w10="urn:schemas-microsoft-com:office:word" xmlns:w="http://schemas.openxmlformats.org/wordprocessingml/2006/main" xmlns:w14="http://schemas.microsoft.com/office/word/2010/wordml" xmlns:w15="http://schemas.microsoft.com/office/word/2012/wordml" xmlns:w16cex="http://schemas.microsoft.com/office/word/2018/wordml/cex" xmlns:w16cid="http://schemas.microsoft.com/office/word/2016/wordml/cid" xmlns:w16="http://schemas.microsoft.com/office/word/2018/wordml" xmlns:w16du="http://schemas.microsoft.com/office/word/2023/wordml/word16du" xmlns:w16sdtdh="http://schemas.microsoft.com/office/word/2020/wordml/sdtdatahash" xmlns:w16se="http://schemas.microsoft.com/office/word/2015/wordml/symex" xmlns:wpg="http://schemas.microsoft.com/office/word/2010/wordprocessingGroup" xmlns:wpi="http://schemas.microsoft.com/office/word/2010/wordprocessingInk" xmlns:wne="http://schemas.microsoft.com/office/word/2006/wordml" xmlns:wps="http://schemas.microsoft.com/office/word/2010/wordprocessingShape" mc:Ignorable="w14 w15 w16se w16cid w16 w16cex w16sdtdh w16du wp14">
   <w:p>
     <w:pPr>
       <w:pStyle w:val="Header"/>
@@ -11214,7 +11697,7 @@
 </file>
 
 <file path=word/header4.xml><?xml version="1.0" encoding="utf-8"?>
-<w:hdr xmlns:wpc="http://schemas.microsoft.com/office/word/2010/wordprocessingCanvas" xmlns:cx="http://schemas.microsoft.com/office/drawing/2014/chartex" xmlns:cx1="http://schemas.microsoft.com/office/drawing/2015/9/8/chartex" xmlns:cx2="http://schemas.microsoft.com/office/drawing/2015/10/21/chartex" xmlns:cx3="http://schemas.microsoft.com/office/drawing/2016/5/9/chartex" xmlns:cx4="http://schemas.microsoft.com/office/drawing/2016/5/10/chartex" xmlns:cx5="http://schemas.microsoft.com/office/drawing/2016/5/11/chartex" xmlns:cx6="http://schemas.microsoft.com/office/drawing/2016/5/12/chartex" xmlns:cx7="http://schemas.microsoft.com/office/drawing/2016/5/13/chartex" xmlns:cx8="http://schemas.microsoft.com/office/drawing/2016/5/14/chartex" xmlns:mc="http://schemas.openxmlformats.org/markup-compatibility/2006" xmlns:aink="http://schemas.microsoft.com/office/drawing/2016/ink" xmlns:am3d="http://schemas.microsoft.com/office/drawing/2017/model3d" xmlns:o="urn:schemas-microsoft-com:office:office" xmlns:oel="http://schemas.microsoft.com/office/2019/extlst" xmlns:r="http://schemas.openxmlformats.org/officeDocument/2006/relationships" xmlns:m="http://schemas.openxmlformats.org/officeDocument/2006/math" xmlns:v="urn:schemas-microsoft-com:vml" xmlns:wp14="http://schemas.microsoft.com/office/word/2010/wordprocessingDrawing" xmlns:wp="http://schemas.openxmlformats.org/drawingml/2006/wordprocessingDrawing" xmlns:w10="urn:schemas-microsoft-com:office:word" xmlns:w="http://schemas.openxmlformats.org/wordprocessingml/2006/main" xmlns:w14="http://schemas.microsoft.com/office/word/2010/wordml" xmlns:w15="http://schemas.microsoft.com/office/word/2012/wordml" xmlns:w16cex="http://schemas.microsoft.com/office/word/2018/wordml/cex" xmlns:w16cid="http://schemas.microsoft.com/office/word/2016/wordml/cid" xmlns:w16="http://schemas.microsoft.com/office/word/2018/wordml" xmlns:w16sdtdh="http://schemas.microsoft.com/office/word/2020/wordml/sdtdatahash" xmlns:w16se="http://schemas.microsoft.com/office/word/2015/wordml/symex" xmlns:wpg="http://schemas.microsoft.com/office/word/2010/wordprocessingGroup" xmlns:wpi="http://schemas.microsoft.com/office/word/2010/wordprocessingInk" xmlns:wne="http://schemas.microsoft.com/office/word/2006/wordml" xmlns:wps="http://schemas.microsoft.com/office/word/2010/wordprocessingShape" mc:Ignorable="w14 w15 w16se w16cid w16 w16cex w16sdtdh wp14">
+<w:hdr xmlns:wpc="http://schemas.microsoft.com/office/word/2010/wordprocessingCanvas" xmlns:cx="http://schemas.microsoft.com/office/drawing/2014/chartex" xmlns:cx1="http://schemas.microsoft.com/office/drawing/2015/9/8/chartex" xmlns:cx2="http://schemas.microsoft.com/office/drawing/2015/10/21/chartex" xmlns:cx3="http://schemas.microsoft.com/office/drawing/2016/5/9/chartex" xmlns:cx4="http://schemas.microsoft.com/office/drawing/2016/5/10/chartex" xmlns:cx5="http://schemas.microsoft.com/office/drawing/2016/5/11/chartex" xmlns:cx6="http://schemas.microsoft.com/office/drawing/2016/5/12/chartex" xmlns:cx7="http://schemas.microsoft.com/office/drawing/2016/5/13/chartex" xmlns:cx8="http://schemas.microsoft.com/office/drawing/2016/5/14/chartex" xmlns:mc="http://schemas.openxmlformats.org/markup-compatibility/2006" xmlns:aink="http://schemas.microsoft.com/office/drawing/2016/ink" xmlns:am3d="http://schemas.microsoft.com/office/drawing/2017/model3d" xmlns:o="urn:schemas-microsoft-com:office:office" xmlns:oel="http://schemas.microsoft.com/office/2019/extlst" xmlns:r="http://schemas.openxmlformats.org/officeDocument/2006/relationships" xmlns:m="http://schemas.openxmlformats.org/officeDocument/2006/math" xmlns:v="urn:schemas-microsoft-com:vml" xmlns:wp14="http://schemas.microsoft.com/office/word/2010/wordprocessingDrawing" xmlns:wp="http://schemas.openxmlformats.org/drawingml/2006/wordprocessingDrawing" xmlns:w10="urn:schemas-microsoft-com:office:word" xmlns:w="http://schemas.openxmlformats.org/wordprocessingml/2006/main" xmlns:w14="http://schemas.microsoft.com/office/word/2010/wordml" xmlns:w15="http://schemas.microsoft.com/office/word/2012/wordml" xmlns:w16cex="http://schemas.microsoft.com/office/word/2018/wordml/cex" xmlns:w16cid="http://schemas.microsoft.com/office/word/2016/wordml/cid" xmlns:w16="http://schemas.microsoft.com/office/word/2018/wordml" xmlns:w16du="http://schemas.microsoft.com/office/word/2023/wordml/word16du" xmlns:w16sdtdh="http://schemas.microsoft.com/office/word/2020/wordml/sdtdatahash" xmlns:w16se="http://schemas.microsoft.com/office/word/2015/wordml/symex" xmlns:wpg="http://schemas.microsoft.com/office/word/2010/wordprocessingGroup" xmlns:wpi="http://schemas.microsoft.com/office/word/2010/wordprocessingInk" xmlns:wne="http://schemas.microsoft.com/office/word/2006/wordml" xmlns:wps="http://schemas.microsoft.com/office/word/2010/wordprocessingShape" mc:Ignorable="w14 w15 w16se w16cid w16 w16cex w16sdtdh w16du wp14">
   <w:p>
     <w:pPr>
       <w:pStyle w:val="Header"/>
@@ -11339,7 +11822,7 @@
 </file>
 
 <file path=word/header5.xml><?xml version="1.0" encoding="utf-8"?>
-<w:hdr xmlns:wpc="http://schemas.microsoft.com/office/word/2010/wordprocessingCanvas" xmlns:cx="http://schemas.microsoft.com/office/drawing/2014/chartex" xmlns:cx1="http://schemas.microsoft.com/office/drawing/2015/9/8/chartex" xmlns:cx2="http://schemas.microsoft.com/office/drawing/2015/10/21/chartex" xmlns:cx3="http://schemas.microsoft.com/office/drawing/2016/5/9/chartex" xmlns:cx4="http://schemas.microsoft.com/office/drawing/2016/5/10/chartex" xmlns:cx5="http://schemas.microsoft.com/office/drawing/2016/5/11/chartex" xmlns:cx6="http://schemas.microsoft.com/office/drawing/2016/5/12/chartex" xmlns:cx7="http://schemas.microsoft.com/office/drawing/2016/5/13/chartex" xmlns:cx8="http://schemas.microsoft.com/office/drawing/2016/5/14/chartex" xmlns:mc="http://schemas.openxmlformats.org/markup-compatibility/2006" xmlns:aink="http://schemas.microsoft.com/office/drawing/2016/ink" xmlns:am3d="http://schemas.microsoft.com/office/drawing/2017/model3d" xmlns:o="urn:schemas-microsoft-com:office:office" xmlns:oel="http://schemas.microsoft.com/office/2019/extlst" xmlns:r="http://schemas.openxmlformats.org/officeDocument/2006/relationships" xmlns:m="http://schemas.openxmlformats.org/officeDocument/2006/math" xmlns:v="urn:schemas-microsoft-com:vml" xmlns:wp14="http://schemas.microsoft.com/office/word/2010/wordprocessingDrawing" xmlns:wp="http://schemas.openxmlformats.org/drawingml/2006/wordprocessingDrawing" xmlns:w10="urn:schemas-microsoft-com:office:word" xmlns:w="http://schemas.openxmlformats.org/wordprocessingml/2006/main" xmlns:w14="http://schemas.microsoft.com/office/word/2010/wordml" xmlns:w15="http://schemas.microsoft.com/office/word/2012/wordml" xmlns:w16cex="http://schemas.microsoft.com/office/word/2018/wordml/cex" xmlns:w16cid="http://schemas.microsoft.com/office/word/2016/wordml/cid" xmlns:w16="http://schemas.microsoft.com/office/word/2018/wordml" xmlns:w16sdtdh="http://schemas.microsoft.com/office/word/2020/wordml/sdtdatahash" xmlns:w16se="http://schemas.microsoft.com/office/word/2015/wordml/symex" xmlns:wpg="http://schemas.microsoft.com/office/word/2010/wordprocessingGroup" xmlns:wpi="http://schemas.microsoft.com/office/word/2010/wordprocessingInk" xmlns:wne="http://schemas.microsoft.com/office/word/2006/wordml" xmlns:wps="http://schemas.microsoft.com/office/word/2010/wordprocessingShape" mc:Ignorable="w14 w15 w16se w16cid w16 w16cex w16sdtdh wp14">
+<w:hdr xmlns:wpc="http://schemas.microsoft.com/office/word/2010/wordprocessingCanvas" xmlns:cx="http://schemas.microsoft.com/office/drawing/2014/chartex" xmlns:cx1="http://schemas.microsoft.com/office/drawing/2015/9/8/chartex" xmlns:cx2="http://schemas.microsoft.com/office/drawing/2015/10/21/chartex" xmlns:cx3="http://schemas.microsoft.com/office/drawing/2016/5/9/chartex" xmlns:cx4="http://schemas.microsoft.com/office/drawing/2016/5/10/chartex" xmlns:cx5="http://schemas.microsoft.com/office/drawing/2016/5/11/chartex" xmlns:cx6="http://schemas.microsoft.com/office/drawing/2016/5/12/chartex" xmlns:cx7="http://schemas.microsoft.com/office/drawing/2016/5/13/chartex" xmlns:cx8="http://schemas.microsoft.com/office/drawing/2016/5/14/chartex" xmlns:mc="http://schemas.openxmlformats.org/markup-compatibility/2006" xmlns:aink="http://schemas.microsoft.com/office/drawing/2016/ink" xmlns:am3d="http://schemas.microsoft.com/office/drawing/2017/model3d" xmlns:o="urn:schemas-microsoft-com:office:office" xmlns:oel="http://schemas.microsoft.com/office/2019/extlst" xmlns:r="http://schemas.openxmlformats.org/officeDocument/2006/relationships" xmlns:m="http://schemas.openxmlformats.org/officeDocument/2006/math" xmlns:v="urn:schemas-microsoft-com:vml" xmlns:wp14="http://schemas.microsoft.com/office/word/2010/wordprocessingDrawing" xmlns:wp="http://schemas.openxmlformats.org/drawingml/2006/wordprocessingDrawing" xmlns:w10="urn:schemas-microsoft-com:office:word" xmlns:w="http://schemas.openxmlformats.org/wordprocessingml/2006/main" xmlns:w14="http://schemas.microsoft.com/office/word/2010/wordml" xmlns:w15="http://schemas.microsoft.com/office/word/2012/wordml" xmlns:w16cex="http://schemas.microsoft.com/office/word/2018/wordml/cex" xmlns:w16cid="http://schemas.microsoft.com/office/word/2016/wordml/cid" xmlns:w16="http://schemas.microsoft.com/office/word/2018/wordml" xmlns:w16du="http://schemas.microsoft.com/office/word/2023/wordml/word16du" xmlns:w16sdtdh="http://schemas.microsoft.com/office/word/2020/wordml/sdtdatahash" xmlns:w16se="http://schemas.microsoft.com/office/word/2015/wordml/symex" xmlns:wpg="http://schemas.microsoft.com/office/word/2010/wordprocessingGroup" xmlns:wpi="http://schemas.microsoft.com/office/word/2010/wordprocessingInk" xmlns:wne="http://schemas.microsoft.com/office/word/2006/wordml" xmlns:wps="http://schemas.microsoft.com/office/word/2010/wordprocessingShape" mc:Ignorable="w14 w15 w16se w16cid w16 w16cex w16sdtdh w16du wp14">
   <w:p>
     <w:pPr>
       <w:pStyle w:val="Title"/>
@@ -11554,7 +12037,7 @@
 </file>
 
 <file path=word/header6.xml><?xml version="1.0" encoding="utf-8"?>
-<w:hdr xmlns:wpc="http://schemas.microsoft.com/office/word/2010/wordprocessingCanvas" xmlns:cx="http://schemas.microsoft.com/office/drawing/2014/chartex" xmlns:cx1="http://schemas.microsoft.com/office/drawing/2015/9/8/chartex" xmlns:cx2="http://schemas.microsoft.com/office/drawing/2015/10/21/chartex" xmlns:cx3="http://schemas.microsoft.com/office/drawing/2016/5/9/chartex" xmlns:cx4="http://schemas.microsoft.com/office/drawing/2016/5/10/chartex" xmlns:cx5="http://schemas.microsoft.com/office/drawing/2016/5/11/chartex" xmlns:cx6="http://schemas.microsoft.com/office/drawing/2016/5/12/chartex" xmlns:cx7="http://schemas.microsoft.com/office/drawing/2016/5/13/chartex" xmlns:cx8="http://schemas.microsoft.com/office/drawing/2016/5/14/chartex" xmlns:mc="http://schemas.openxmlformats.org/markup-compatibility/2006" xmlns:aink="http://schemas.microsoft.com/office/drawing/2016/ink" xmlns:am3d="http://schemas.microsoft.com/office/drawing/2017/model3d" xmlns:o="urn:schemas-microsoft-com:office:office" xmlns:oel="http://schemas.microsoft.com/office/2019/extlst" xmlns:r="http://schemas.openxmlformats.org/officeDocument/2006/relationships" xmlns:m="http://schemas.openxmlformats.org/officeDocument/2006/math" xmlns:v="urn:schemas-microsoft-com:vml" xmlns:wp14="http://schemas.microsoft.com/office/word/2010/wordprocessingDrawing" xmlns:wp="http://schemas.openxmlformats.org/drawingml/2006/wordprocessingDrawing" xmlns:w10="urn:schemas-microsoft-com:office:word" xmlns:w="http://schemas.openxmlformats.org/wordprocessingml/2006/main" xmlns:w14="http://schemas.microsoft.com/office/word/2010/wordml" xmlns:w15="http://schemas.microsoft.com/office/word/2012/wordml" xmlns:w16cex="http://schemas.microsoft.com/office/word/2018/wordml/cex" xmlns:w16cid="http://schemas.microsoft.com/office/word/2016/wordml/cid" xmlns:w16="http://schemas.microsoft.com/office/word/2018/wordml" xmlns:w16sdtdh="http://schemas.microsoft.com/office/word/2020/wordml/sdtdatahash" xmlns:w16se="http://schemas.microsoft.com/office/word/2015/wordml/symex" xmlns:wpg="http://schemas.microsoft.com/office/word/2010/wordprocessingGroup" xmlns:wpi="http://schemas.microsoft.com/office/word/2010/wordprocessingInk" xmlns:wne="http://schemas.microsoft.com/office/word/2006/wordml" xmlns:wps="http://schemas.microsoft.com/office/word/2010/wordprocessingShape" mc:Ignorable="w14 w15 w16se w16cid w16 w16cex w16sdtdh wp14">
+<w:hdr xmlns:wpc="http://schemas.microsoft.com/office/word/2010/wordprocessingCanvas" xmlns:cx="http://schemas.microsoft.com/office/drawing/2014/chartex" xmlns:cx1="http://schemas.microsoft.com/office/drawing/2015/9/8/chartex" xmlns:cx2="http://schemas.microsoft.com/office/drawing/2015/10/21/chartex" xmlns:cx3="http://schemas.microsoft.com/office/drawing/2016/5/9/chartex" xmlns:cx4="http://schemas.microsoft.com/office/drawing/2016/5/10/chartex" xmlns:cx5="http://schemas.microsoft.com/office/drawing/2016/5/11/chartex" xmlns:cx6="http://schemas.microsoft.com/office/drawing/2016/5/12/chartex" xmlns:cx7="http://schemas.microsoft.com/office/drawing/2016/5/13/chartex" xmlns:cx8="http://schemas.microsoft.com/office/drawing/2016/5/14/chartex" xmlns:mc="http://schemas.openxmlformats.org/markup-compatibility/2006" xmlns:aink="http://schemas.microsoft.com/office/drawing/2016/ink" xmlns:am3d="http://schemas.microsoft.com/office/drawing/2017/model3d" xmlns:o="urn:schemas-microsoft-com:office:office" xmlns:oel="http://schemas.microsoft.com/office/2019/extlst" xmlns:r="http://schemas.openxmlformats.org/officeDocument/2006/relationships" xmlns:m="http://schemas.openxmlformats.org/officeDocument/2006/math" xmlns:v="urn:schemas-microsoft-com:vml" xmlns:wp14="http://schemas.microsoft.com/office/word/2010/wordprocessingDrawing" xmlns:wp="http://schemas.openxmlformats.org/drawingml/2006/wordprocessingDrawing" xmlns:w10="urn:schemas-microsoft-com:office:word" xmlns:w="http://schemas.openxmlformats.org/wordprocessingml/2006/main" xmlns:w14="http://schemas.microsoft.com/office/word/2010/wordml" xmlns:w15="http://schemas.microsoft.com/office/word/2012/wordml" xmlns:w16cex="http://schemas.microsoft.com/office/word/2018/wordml/cex" xmlns:w16cid="http://schemas.microsoft.com/office/word/2016/wordml/cid" xmlns:w16="http://schemas.microsoft.com/office/word/2018/wordml" xmlns:w16du="http://schemas.microsoft.com/office/word/2023/wordml/word16du" xmlns:w16sdtdh="http://schemas.microsoft.com/office/word/2020/wordml/sdtdatahash" xmlns:w16se="http://schemas.microsoft.com/office/word/2015/wordml/symex" xmlns:wpg="http://schemas.microsoft.com/office/word/2010/wordprocessingGroup" xmlns:wpi="http://schemas.microsoft.com/office/word/2010/wordprocessingInk" xmlns:wne="http://schemas.microsoft.com/office/word/2006/wordml" xmlns:wps="http://schemas.microsoft.com/office/word/2010/wordprocessingShape" mc:Ignorable="w14 w15 w16se w16cid w16 w16cex w16sdtdh w16du wp14">
   <w:p>
     <w:pPr>
       <w:pStyle w:val="Header"/>
@@ -11679,7 +12162,7 @@
 </file>
 
 <file path=word/numbering.xml><?xml version="1.0" encoding="utf-8"?>
-<w:numbering xmlns:wpc="http://schemas.microsoft.com/office/word/2010/wordprocessingCanvas" xmlns:cx="http://schemas.microsoft.com/office/drawing/2014/chartex" xmlns:cx1="http://schemas.microsoft.com/office/drawing/2015/9/8/chartex" xmlns:cx2="http://schemas.microsoft.com/office/drawing/2015/10/21/chartex" xmlns:cx3="http://schemas.microsoft.com/office/drawing/2016/5/9/chartex" xmlns:cx4="http://schemas.microsoft.com/office/drawing/2016/5/10/chartex" xmlns:cx5="http://schemas.microsoft.com/office/drawing/2016/5/11/chartex" xmlns:cx6="http://schemas.microsoft.com/office/drawing/2016/5/12/chartex" xmlns:cx7="http://schemas.microsoft.com/office/drawing/2016/5/13/chartex" xmlns:cx8="http://schemas.microsoft.com/office/drawing/2016/5/14/chartex" xmlns:mc="http://schemas.openxmlformats.org/markup-compatibility/2006" xmlns:aink="http://schemas.microsoft.com/office/drawing/2016/ink" xmlns:am3d="http://schemas.microsoft.com/office/drawing/2017/model3d" xmlns:o="urn:schemas-microsoft-com:office:office" xmlns:oel="http://schemas.microsoft.com/office/2019/extlst" xmlns:r="http://schemas.openxmlformats.org/officeDocument/2006/relationships" xmlns:m="http://schemas.openxmlformats.org/officeDocument/2006/math" xmlns:v="urn:schemas-microsoft-com:vml" xmlns:wp14="http://schemas.microsoft.com/office/word/2010/wordprocessingDrawing" xmlns:wp="http://schemas.openxmlformats.org/drawingml/2006/wordprocessingDrawing" xmlns:w10="urn:schemas-microsoft-com:office:word" xmlns:w="http://schemas.openxmlformats.org/wordprocessingml/2006/main" xmlns:w14="http://schemas.microsoft.com/office/word/2010/wordml" xmlns:w15="http://schemas.microsoft.com/office/word/2012/wordml" xmlns:w16cex="http://schemas.microsoft.com/office/word/2018/wordml/cex" xmlns:w16cid="http://schemas.microsoft.com/office/word/2016/wordml/cid" xmlns:w16="http://schemas.microsoft.com/office/word/2018/wordml" xmlns:w16sdtdh="http://schemas.microsoft.com/office/word/2020/wordml/sdtdatahash" xmlns:w16se="http://schemas.microsoft.com/office/word/2015/wordml/symex" xmlns:wpg="http://schemas.microsoft.com/office/word/2010/wordprocessingGroup" xmlns:wpi="http://schemas.microsoft.com/office/word/2010/wordprocessingInk" xmlns:wne="http://schemas.microsoft.com/office/word/2006/wordml" xmlns:wps="http://schemas.microsoft.com/office/word/2010/wordprocessingShape" mc:Ignorable="w14 w15 w16se w16cid w16 w16cex w16sdtdh wp14">
+<w:numbering xmlns:wpc="http://schemas.microsoft.com/office/word/2010/wordprocessingCanvas" xmlns:cx="http://schemas.microsoft.com/office/drawing/2014/chartex" xmlns:cx1="http://schemas.microsoft.com/office/drawing/2015/9/8/chartex" xmlns:cx2="http://schemas.microsoft.com/office/drawing/2015/10/21/chartex" xmlns:cx3="http://schemas.microsoft.com/office/drawing/2016/5/9/chartex" xmlns:cx4="http://schemas.microsoft.com/office/drawing/2016/5/10/chartex" xmlns:cx5="http://schemas.microsoft.com/office/drawing/2016/5/11/chartex" xmlns:cx6="http://schemas.microsoft.com/office/drawing/2016/5/12/chartex" xmlns:cx7="http://schemas.microsoft.com/office/drawing/2016/5/13/chartex" xmlns:cx8="http://schemas.microsoft.com/office/drawing/2016/5/14/chartex" xmlns:mc="http://schemas.openxmlformats.org/markup-compatibility/2006" xmlns:aink="http://schemas.microsoft.com/office/drawing/2016/ink" xmlns:am3d="http://schemas.microsoft.com/office/drawing/2017/model3d" xmlns:o="urn:schemas-microsoft-com:office:office" xmlns:oel="http://schemas.microsoft.com/office/2019/extlst" xmlns:r="http://schemas.openxmlformats.org/officeDocument/2006/relationships" xmlns:m="http://schemas.openxmlformats.org/officeDocument/2006/math" xmlns:v="urn:schemas-microsoft-com:vml" xmlns:wp14="http://schemas.microsoft.com/office/word/2010/wordprocessingDrawing" xmlns:wp="http://schemas.openxmlformats.org/drawingml/2006/wordprocessingDrawing" xmlns:w10="urn:schemas-microsoft-com:office:word" xmlns:w="http://schemas.openxmlformats.org/wordprocessingml/2006/main" xmlns:w14="http://schemas.microsoft.com/office/word/2010/wordml" xmlns:w15="http://schemas.microsoft.com/office/word/2012/wordml" xmlns:w16cex="http://schemas.microsoft.com/office/word/2018/wordml/cex" xmlns:w16cid="http://schemas.microsoft.com/office/word/2016/wordml/cid" xmlns:w16="http://schemas.microsoft.com/office/word/2018/wordml" xmlns:w16du="http://schemas.microsoft.com/office/word/2023/wordml/word16du" xmlns:w16sdtdh="http://schemas.microsoft.com/office/word/2020/wordml/sdtdatahash" xmlns:w16se="http://schemas.microsoft.com/office/word/2015/wordml/symex" xmlns:wpg="http://schemas.microsoft.com/office/word/2010/wordprocessingGroup" xmlns:wpi="http://schemas.microsoft.com/office/word/2010/wordprocessingInk" xmlns:wne="http://schemas.microsoft.com/office/word/2006/wordml" xmlns:wps="http://schemas.microsoft.com/office/word/2010/wordprocessingShape" mc:Ignorable="w14 w15 w16se w16cid w16 w16cex w16sdtdh w16du wp14">
   <w:abstractNum w:abstractNumId="0" w15:restartNumberingAfterBreak="0">
     <w:nsid w:val="05024E20"/>
     <w:multiLevelType w:val="hybridMultilevel"/>
@@ -12242,6 +12725,155 @@
     </w:lvl>
   </w:abstractNum>
   <w:abstractNum w:abstractNumId="5" w15:restartNumberingAfterBreak="0">
+    <w:nsid w:val="1B7622EC"/>
+    <w:multiLevelType w:val="multilevel"/>
+    <w:tmpl w:val="FACAA760"/>
+    <w:lvl w:ilvl="0">
+      <w:start w:val="1"/>
+      <w:numFmt w:val="bullet"/>
+      <w:lvlText w:val=""/>
+      <w:lvlJc w:val="left"/>
+      <w:pPr>
+        <w:tabs>
+          <w:tab w:val="num" w:pos="720"/>
+        </w:tabs>
+        <w:ind w:left="720" w:hanging="360"/>
+      </w:pPr>
+      <w:rPr>
+        <w:rFonts w:ascii="Symbol" w:hAnsi="Symbol" w:hint="default"/>
+        <w:sz w:val="20"/>
+      </w:rPr>
+    </w:lvl>
+    <w:lvl w:ilvl="1" w:tentative="1">
+      <w:start w:val="1"/>
+      <w:numFmt w:val="bullet"/>
+      <w:lvlText w:val="o"/>
+      <w:lvlJc w:val="left"/>
+      <w:pPr>
+        <w:tabs>
+          <w:tab w:val="num" w:pos="1440"/>
+        </w:tabs>
+        <w:ind w:left="1440" w:hanging="360"/>
+      </w:pPr>
+      <w:rPr>
+        <w:rFonts w:ascii="Courier New" w:hAnsi="Courier New" w:hint="default"/>
+        <w:sz w:val="20"/>
+      </w:rPr>
+    </w:lvl>
+    <w:lvl w:ilvl="2" w:tentative="1">
+      <w:start w:val="1"/>
+      <w:numFmt w:val="bullet"/>
+      <w:lvlText w:val=""/>
+      <w:lvlJc w:val="left"/>
+      <w:pPr>
+        <w:tabs>
+          <w:tab w:val="num" w:pos="2160"/>
+        </w:tabs>
+        <w:ind w:left="2160" w:hanging="360"/>
+      </w:pPr>
+      <w:rPr>
+        <w:rFonts w:ascii="Wingdings" w:hAnsi="Wingdings" w:hint="default"/>
+        <w:sz w:val="20"/>
+      </w:rPr>
+    </w:lvl>
+    <w:lvl w:ilvl="3" w:tentative="1">
+      <w:start w:val="1"/>
+      <w:numFmt w:val="bullet"/>
+      <w:lvlText w:val=""/>
+      <w:lvlJc w:val="left"/>
+      <w:pPr>
+        <w:tabs>
+          <w:tab w:val="num" w:pos="2880"/>
+        </w:tabs>
+        <w:ind w:left="2880" w:hanging="360"/>
+      </w:pPr>
+      <w:rPr>
+        <w:rFonts w:ascii="Wingdings" w:hAnsi="Wingdings" w:hint="default"/>
+        <w:sz w:val="20"/>
+      </w:rPr>
+    </w:lvl>
+    <w:lvl w:ilvl="4" w:tentative="1">
+      <w:start w:val="1"/>
+      <w:numFmt w:val="bullet"/>
+      <w:lvlText w:val=""/>
+      <w:lvlJc w:val="left"/>
+      <w:pPr>
+        <w:tabs>
+          <w:tab w:val="num" w:pos="3600"/>
+        </w:tabs>
+        <w:ind w:left="3600" w:hanging="360"/>
+      </w:pPr>
+      <w:rPr>
+        <w:rFonts w:ascii="Wingdings" w:hAnsi="Wingdings" w:hint="default"/>
+        <w:sz w:val="20"/>
+      </w:rPr>
+    </w:lvl>
+    <w:lvl w:ilvl="5" w:tentative="1">
+      <w:start w:val="1"/>
+      <w:numFmt w:val="bullet"/>
+      <w:lvlText w:val=""/>
+      <w:lvlJc w:val="left"/>
+      <w:pPr>
+        <w:tabs>
+          <w:tab w:val="num" w:pos="4320"/>
+        </w:tabs>
+        <w:ind w:left="4320" w:hanging="360"/>
+      </w:pPr>
+      <w:rPr>
+        <w:rFonts w:ascii="Wingdings" w:hAnsi="Wingdings" w:hint="default"/>
+        <w:sz w:val="20"/>
+      </w:rPr>
+    </w:lvl>
+    <w:lvl w:ilvl="6" w:tentative="1">
+      <w:start w:val="1"/>
+      <w:numFmt w:val="bullet"/>
+      <w:lvlText w:val=""/>
+      <w:lvlJc w:val="left"/>
+      <w:pPr>
+        <w:tabs>
+          <w:tab w:val="num" w:pos="5040"/>
+        </w:tabs>
+        <w:ind w:left="5040" w:hanging="360"/>
+      </w:pPr>
+      <w:rPr>
+        <w:rFonts w:ascii="Wingdings" w:hAnsi="Wingdings" w:hint="default"/>
+        <w:sz w:val="20"/>
+      </w:rPr>
+    </w:lvl>
+    <w:lvl w:ilvl="7" w:tentative="1">
+      <w:start w:val="1"/>
+      <w:numFmt w:val="bullet"/>
+      <w:lvlText w:val=""/>
+      <w:lvlJc w:val="left"/>
+      <w:pPr>
+        <w:tabs>
+          <w:tab w:val="num" w:pos="5760"/>
+        </w:tabs>
+        <w:ind w:left="5760" w:hanging="360"/>
+      </w:pPr>
+      <w:rPr>
+        <w:rFonts w:ascii="Wingdings" w:hAnsi="Wingdings" w:hint="default"/>
+        <w:sz w:val="20"/>
+      </w:rPr>
+    </w:lvl>
+    <w:lvl w:ilvl="8" w:tentative="1">
+      <w:start w:val="1"/>
+      <w:numFmt w:val="bullet"/>
+      <w:lvlText w:val=""/>
+      <w:lvlJc w:val="left"/>
+      <w:pPr>
+        <w:tabs>
+          <w:tab w:val="num" w:pos="6480"/>
+        </w:tabs>
+        <w:ind w:left="6480" w:hanging="360"/>
+      </w:pPr>
+      <w:rPr>
+        <w:rFonts w:ascii="Wingdings" w:hAnsi="Wingdings" w:hint="default"/>
+        <w:sz w:val="20"/>
+      </w:rPr>
+    </w:lvl>
+  </w:abstractNum>
+  <w:abstractNum w:abstractNumId="6" w15:restartNumberingAfterBreak="0">
     <w:nsid w:val="1E710E7F"/>
     <w:multiLevelType w:val="hybridMultilevel"/>
     <w:tmpl w:val="B596DB8E"/>
@@ -12353,7 +12985,7 @@
       </w:rPr>
     </w:lvl>
   </w:abstractNum>
-  <w:abstractNum w:abstractNumId="6" w15:restartNumberingAfterBreak="0">
+  <w:abstractNum w:abstractNumId="7" w15:restartNumberingAfterBreak="0">
     <w:nsid w:val="26792DB2"/>
     <w:multiLevelType w:val="hybridMultilevel"/>
     <w:tmpl w:val="5CE095D2"/>
@@ -12465,7 +13097,7 @@
       </w:rPr>
     </w:lvl>
   </w:abstractNum>
-  <w:abstractNum w:abstractNumId="7" w15:restartNumberingAfterBreak="0">
+  <w:abstractNum w:abstractNumId="8" w15:restartNumberingAfterBreak="0">
     <w:nsid w:val="2A4C69A8"/>
     <w:multiLevelType w:val="hybridMultilevel"/>
     <w:tmpl w:val="CB38BAD6"/>
@@ -12577,7 +13209,7 @@
       </w:rPr>
     </w:lvl>
   </w:abstractNum>
-  <w:abstractNum w:abstractNumId="8" w15:restartNumberingAfterBreak="0">
+  <w:abstractNum w:abstractNumId="9" w15:restartNumberingAfterBreak="0">
     <w:nsid w:val="39424980"/>
     <w:multiLevelType w:val="hybridMultilevel"/>
     <w:tmpl w:val="EF3457EA"/>
@@ -12690,7 +13322,7 @@
       </w:rPr>
     </w:lvl>
   </w:abstractNum>
-  <w:abstractNum w:abstractNumId="9" w15:restartNumberingAfterBreak="0">
+  <w:abstractNum w:abstractNumId="10" w15:restartNumberingAfterBreak="0">
     <w:nsid w:val="3DDD75E2"/>
     <w:multiLevelType w:val="hybridMultilevel"/>
     <w:tmpl w:val="540CA940"/>
@@ -12802,7 +13434,156 @@
       </w:rPr>
     </w:lvl>
   </w:abstractNum>
-  <w:abstractNum w:abstractNumId="10" w15:restartNumberingAfterBreak="0">
+  <w:abstractNum w:abstractNumId="11" w15:restartNumberingAfterBreak="0">
+    <w:nsid w:val="3E2D74C8"/>
+    <w:multiLevelType w:val="multilevel"/>
+    <w:tmpl w:val="EDBCCBC6"/>
+    <w:lvl w:ilvl="0">
+      <w:start w:val="1"/>
+      <w:numFmt w:val="bullet"/>
+      <w:lvlText w:val=""/>
+      <w:lvlJc w:val="left"/>
+      <w:pPr>
+        <w:tabs>
+          <w:tab w:val="num" w:pos="720"/>
+        </w:tabs>
+        <w:ind w:left="720" w:hanging="360"/>
+      </w:pPr>
+      <w:rPr>
+        <w:rFonts w:ascii="Symbol" w:hAnsi="Symbol" w:hint="default"/>
+        <w:sz w:val="20"/>
+      </w:rPr>
+    </w:lvl>
+    <w:lvl w:ilvl="1" w:tentative="1">
+      <w:start w:val="1"/>
+      <w:numFmt w:val="bullet"/>
+      <w:lvlText w:val="o"/>
+      <w:lvlJc w:val="left"/>
+      <w:pPr>
+        <w:tabs>
+          <w:tab w:val="num" w:pos="1440"/>
+        </w:tabs>
+        <w:ind w:left="1440" w:hanging="360"/>
+      </w:pPr>
+      <w:rPr>
+        <w:rFonts w:ascii="Courier New" w:hAnsi="Courier New" w:hint="default"/>
+        <w:sz w:val="20"/>
+      </w:rPr>
+    </w:lvl>
+    <w:lvl w:ilvl="2" w:tentative="1">
+      <w:start w:val="1"/>
+      <w:numFmt w:val="bullet"/>
+      <w:lvlText w:val=""/>
+      <w:lvlJc w:val="left"/>
+      <w:pPr>
+        <w:tabs>
+          <w:tab w:val="num" w:pos="2160"/>
+        </w:tabs>
+        <w:ind w:left="2160" w:hanging="360"/>
+      </w:pPr>
+      <w:rPr>
+        <w:rFonts w:ascii="Wingdings" w:hAnsi="Wingdings" w:hint="default"/>
+        <w:sz w:val="20"/>
+      </w:rPr>
+    </w:lvl>
+    <w:lvl w:ilvl="3" w:tentative="1">
+      <w:start w:val="1"/>
+      <w:numFmt w:val="bullet"/>
+      <w:lvlText w:val=""/>
+      <w:lvlJc w:val="left"/>
+      <w:pPr>
+        <w:tabs>
+          <w:tab w:val="num" w:pos="2880"/>
+        </w:tabs>
+        <w:ind w:left="2880" w:hanging="360"/>
+      </w:pPr>
+      <w:rPr>
+        <w:rFonts w:ascii="Wingdings" w:hAnsi="Wingdings" w:hint="default"/>
+        <w:sz w:val="20"/>
+      </w:rPr>
+    </w:lvl>
+    <w:lvl w:ilvl="4" w:tentative="1">
+      <w:start w:val="1"/>
+      <w:numFmt w:val="bullet"/>
+      <w:lvlText w:val=""/>
+      <w:lvlJc w:val="left"/>
+      <w:pPr>
+        <w:tabs>
+          <w:tab w:val="num" w:pos="3600"/>
+        </w:tabs>
+        <w:ind w:left="3600" w:hanging="360"/>
+      </w:pPr>
+      <w:rPr>
+        <w:rFonts w:ascii="Wingdings" w:hAnsi="Wingdings" w:hint="default"/>
+        <w:sz w:val="20"/>
+      </w:rPr>
+    </w:lvl>
+    <w:lvl w:ilvl="5" w:tentative="1">
+      <w:start w:val="1"/>
+      <w:numFmt w:val="bullet"/>
+      <w:lvlText w:val=""/>
+      <w:lvlJc w:val="left"/>
+      <w:pPr>
+        <w:tabs>
+          <w:tab w:val="num" w:pos="4320"/>
+        </w:tabs>
+        <w:ind w:left="4320" w:hanging="360"/>
+      </w:pPr>
+      <w:rPr>
+        <w:rFonts w:ascii="Wingdings" w:hAnsi="Wingdings" w:hint="default"/>
+        <w:sz w:val="20"/>
+      </w:rPr>
+    </w:lvl>
+    <w:lvl w:ilvl="6" w:tentative="1">
+      <w:start w:val="1"/>
+      <w:numFmt w:val="bullet"/>
+      <w:lvlText w:val=""/>
+      <w:lvlJc w:val="left"/>
+      <w:pPr>
+        <w:tabs>
+          <w:tab w:val="num" w:pos="5040"/>
+        </w:tabs>
+        <w:ind w:left="5040" w:hanging="360"/>
+      </w:pPr>
+      <w:rPr>
+        <w:rFonts w:ascii="Wingdings" w:hAnsi="Wingdings" w:hint="default"/>
+        <w:sz w:val="20"/>
+      </w:rPr>
+    </w:lvl>
+    <w:lvl w:ilvl="7" w:tentative="1">
+      <w:start w:val="1"/>
+      <w:numFmt w:val="bullet"/>
+      <w:lvlText w:val=""/>
+      <w:lvlJc w:val="left"/>
+      <w:pPr>
+        <w:tabs>
+          <w:tab w:val="num" w:pos="5760"/>
+        </w:tabs>
+        <w:ind w:left="5760" w:hanging="360"/>
+      </w:pPr>
+      <w:rPr>
+        <w:rFonts w:ascii="Wingdings" w:hAnsi="Wingdings" w:hint="default"/>
+        <w:sz w:val="20"/>
+      </w:rPr>
+    </w:lvl>
+    <w:lvl w:ilvl="8" w:tentative="1">
+      <w:start w:val="1"/>
+      <w:numFmt w:val="bullet"/>
+      <w:lvlText w:val=""/>
+      <w:lvlJc w:val="left"/>
+      <w:pPr>
+        <w:tabs>
+          <w:tab w:val="num" w:pos="6480"/>
+        </w:tabs>
+        <w:ind w:left="6480" w:hanging="360"/>
+      </w:pPr>
+      <w:rPr>
+        <w:rFonts w:ascii="Wingdings" w:hAnsi="Wingdings" w:hint="default"/>
+        <w:sz w:val="20"/>
+      </w:rPr>
+    </w:lvl>
+  </w:abstractNum>
+  <w:abstractNum w:abstractNumId="12" w15:restartNumberingAfterBreak="0">
     <w:nsid w:val="43892696"/>
     <w:multiLevelType w:val="hybridMultilevel"/>
     <w:tmpl w:val="F68AC98E"/>
@@ -12915,7 +13696,7 @@
       </w:rPr>
     </w:lvl>
   </w:abstractNum>
-  <w:abstractNum w:abstractNumId="11" w15:restartNumberingAfterBreak="0">
+  <w:abstractNum w:abstractNumId="13" w15:restartNumberingAfterBreak="0">
     <w:nsid w:val="478B6620"/>
     <w:multiLevelType w:val="hybridMultilevel"/>
     <w:tmpl w:val="6FD82B5C"/>
@@ -13027,7 +13808,7 @@
       </w:rPr>
     </w:lvl>
   </w:abstractNum>
-  <w:abstractNum w:abstractNumId="12" w15:restartNumberingAfterBreak="0">
+  <w:abstractNum w:abstractNumId="14" w15:restartNumberingAfterBreak="0">
     <w:nsid w:val="48064F0A"/>
     <w:multiLevelType w:val="hybridMultilevel"/>
     <w:tmpl w:val="238AB838"/>
@@ -13139,7 +13920,7 @@
       </w:rPr>
     </w:lvl>
   </w:abstractNum>
-  <w:abstractNum w:abstractNumId="13" w15:restartNumberingAfterBreak="0">
+  <w:abstractNum w:abstractNumId="15" w15:restartNumberingAfterBreak="0">
     <w:nsid w:val="4C6D3F35"/>
     <w:multiLevelType w:val="hybridMultilevel"/>
     <w:tmpl w:val="2132F8CC"/>
@@ -13251,7 +14032,7 @@
       </w:rPr>
     </w:lvl>
   </w:abstractNum>
-  <w:abstractNum w:abstractNumId="14" w15:restartNumberingAfterBreak="0">
+  <w:abstractNum w:abstractNumId="16" w15:restartNumberingAfterBreak="0">
     <w:nsid w:val="53D02318"/>
     <w:multiLevelType w:val="hybridMultilevel"/>
     <w:tmpl w:val="0BE46C74"/>
@@ -13364,7 +14145,7 @@
       </w:rPr>
     </w:lvl>
   </w:abstractNum>
-  <w:abstractNum w:abstractNumId="15" w15:restartNumberingAfterBreak="0">
+  <w:abstractNum w:abstractNumId="17" w15:restartNumberingAfterBreak="0">
     <w:nsid w:val="590A2B77"/>
     <w:multiLevelType w:val="hybridMultilevel"/>
     <w:tmpl w:val="482C0CAE"/>
@@ -13477,7 +14258,7 @@
       </w:rPr>
     </w:lvl>
   </w:abstractNum>
-  <w:abstractNum w:abstractNumId="16" w15:restartNumberingAfterBreak="0">
+  <w:abstractNum w:abstractNumId="18" w15:restartNumberingAfterBreak="0">
     <w:nsid w:val="621C13EB"/>
     <w:multiLevelType w:val="hybridMultilevel"/>
     <w:tmpl w:val="7188F182"/>
@@ -13589,7 +14370,7 @@
       </w:rPr>
     </w:lvl>
   </w:abstractNum>
-  <w:abstractNum w:abstractNumId="17" w15:restartNumberingAfterBreak="0">
+  <w:abstractNum w:abstractNumId="19" w15:restartNumberingAfterBreak="0">
     <w:nsid w:val="62505361"/>
     <w:multiLevelType w:val="hybridMultilevel"/>
     <w:tmpl w:val="9D101714"/>
@@ -13702,7 +14483,156 @@
       </w:rPr>
     </w:lvl>
   </w:abstractNum>
-  <w:abstractNum w:abstractNumId="18" w15:restartNumberingAfterBreak="0">
+  <w:abstractNum w:abstractNumId="20" w15:restartNumberingAfterBreak="0">
+    <w:nsid w:val="6CFC571D"/>
+    <w:multiLevelType w:val="multilevel"/>
+    <w:tmpl w:val="9C8AF9FA"/>
+    <w:lvl w:ilvl="0">
+      <w:start w:val="1"/>
+      <w:numFmt w:val="bullet"/>
+      <w:lvlText w:val=""/>
+      <w:lvlJc w:val="left"/>
+      <w:pPr>
+        <w:tabs>
+          <w:tab w:val="num" w:pos="720"/>
+        </w:tabs>
+        <w:ind w:left="720" w:hanging="360"/>
+      </w:pPr>
+      <w:rPr>
+        <w:rFonts w:ascii="Symbol" w:hAnsi="Symbol" w:hint="default"/>
+        <w:sz w:val="20"/>
+      </w:rPr>
+    </w:lvl>
+    <w:lvl w:ilvl="1" w:tentative="1">
+      <w:start w:val="1"/>
+      <w:numFmt w:val="bullet"/>
+      <w:lvlText w:val="o"/>
+      <w:lvlJc w:val="left"/>
+      <w:pPr>
+        <w:tabs>
+          <w:tab w:val="num" w:pos="1440"/>
+        </w:tabs>
+        <w:ind w:left="1440" w:hanging="360"/>
+      </w:pPr>
+      <w:rPr>
+        <w:rFonts w:ascii="Courier New" w:hAnsi="Courier New" w:hint="default"/>
+        <w:sz w:val="20"/>
+      </w:rPr>
+    </w:lvl>
+    <w:lvl w:ilvl="2" w:tentative="1">
+      <w:start w:val="1"/>
+      <w:numFmt w:val="bullet"/>
+      <w:lvlText w:val=""/>
+      <w:lvlJc w:val="left"/>
+      <w:pPr>
+        <w:tabs>
+          <w:tab w:val="num" w:pos="2160"/>
+        </w:tabs>
+        <w:ind w:left="2160" w:hanging="360"/>
+      </w:pPr>
+      <w:rPr>
+        <w:rFonts w:ascii="Wingdings" w:hAnsi="Wingdings" w:hint="default"/>
+        <w:sz w:val="20"/>
+      </w:rPr>
+    </w:lvl>
+    <w:lvl w:ilvl="3" w:tentative="1">
+      <w:start w:val="1"/>
+      <w:numFmt w:val="bullet"/>
+      <w:lvlText w:val=""/>
+      <w:lvlJc w:val="left"/>
+      <w:pPr>
+        <w:tabs>
+          <w:tab w:val="num" w:pos="2880"/>
+        </w:tabs>
+        <w:ind w:left="2880" w:hanging="360"/>
+      </w:pPr>
+      <w:rPr>
+        <w:rFonts w:ascii="Wingdings" w:hAnsi="Wingdings" w:hint="default"/>
+        <w:sz w:val="20"/>
+      </w:rPr>
+    </w:lvl>
+    <w:lvl w:ilvl="4" w:tentative="1">
+      <w:start w:val="1"/>
+      <w:numFmt w:val="bullet"/>
+      <w:lvlText w:val=""/>
+      <w:lvlJc w:val="left"/>
+      <w:pPr>
+        <w:tabs>
+          <w:tab w:val="num" w:pos="3600"/>
+        </w:tabs>
+        <w:ind w:left="3600" w:hanging="360"/>
+      </w:pPr>
+      <w:rPr>
+        <w:rFonts w:ascii="Wingdings" w:hAnsi="Wingdings" w:hint="default"/>
+        <w:sz w:val="20"/>
+      </w:rPr>
+    </w:lvl>
+    <w:lvl w:ilvl="5" w:tentative="1">
+      <w:start w:val="1"/>
+      <w:numFmt w:val="bullet"/>
+      <w:lvlText w:val=""/>
+      <w:lvlJc w:val="left"/>
+      <w:pPr>
+        <w:tabs>
+          <w:tab w:val="num" w:pos="4320"/>
+        </w:tabs>
+        <w:ind w:left="4320" w:hanging="360"/>
+      </w:pPr>
+      <w:rPr>
+        <w:rFonts w:ascii="Wingdings" w:hAnsi="Wingdings" w:hint="default"/>
+        <w:sz w:val="20"/>
+      </w:rPr>
+    </w:lvl>
+    <w:lvl w:ilvl="6" w:tentative="1">
+      <w:start w:val="1"/>
+      <w:numFmt w:val="bullet"/>
+      <w:lvlText w:val=""/>
+      <w:lvlJc w:val="left"/>
+      <w:pPr>
+        <w:tabs>
+          <w:tab w:val="num" w:pos="5040"/>
+        </w:tabs>
+        <w:ind w:left="5040" w:hanging="360"/>
+      </w:pPr>
+      <w:rPr>
+        <w:rFonts w:ascii="Wingdings" w:hAnsi="Wingdings" w:hint="default"/>
+        <w:sz w:val="20"/>
+      </w:rPr>
+    </w:lvl>
+    <w:lvl w:ilvl="7" w:tentative="1">
+      <w:start w:val="1"/>
+      <w:numFmt w:val="bullet"/>
+      <w:lvlText w:val=""/>
+      <w:lvlJc w:val="left"/>
+      <w:pPr>
+        <w:tabs>
+          <w:tab w:val="num" w:pos="5760"/>
+        </w:tabs>
+        <w:ind w:left="5760" w:hanging="360"/>
+      </w:pPr>
+      <w:rPr>
+        <w:rFonts w:ascii="Wingdings" w:hAnsi="Wingdings" w:hint="default"/>
+        <w:sz w:val="20"/>
+      </w:rPr>
+    </w:lvl>
+    <w:lvl w:ilvl="8" w:tentative="1">
+      <w:start w:val="1"/>
+      <w:numFmt w:val="bullet"/>
+      <w:lvlText w:val=""/>
+      <w:lvlJc w:val="left"/>
+      <w:pPr>
+        <w:tabs>
+          <w:tab w:val="num" w:pos="6480"/>
+        </w:tabs>
+        <w:ind w:left="6480" w:hanging="360"/>
+      </w:pPr>
+      <w:rPr>
+        <w:rFonts w:ascii="Wingdings" w:hAnsi="Wingdings" w:hint="default"/>
+        <w:sz w:val="20"/>
+      </w:rPr>
+    </w:lvl>
+  </w:abstractNum>
+  <w:abstractNum w:abstractNumId="21" w15:restartNumberingAfterBreak="0">
     <w:nsid w:val="71452F12"/>
     <w:multiLevelType w:val="hybridMultilevel"/>
     <w:tmpl w:val="21726598"/>
@@ -13815,7 +14745,7 @@
       </w:rPr>
     </w:lvl>
   </w:abstractNum>
-  <w:abstractNum w:abstractNumId="19" w15:restartNumberingAfterBreak="0">
+  <w:abstractNum w:abstractNumId="22" w15:restartNumberingAfterBreak="0">
     <w:nsid w:val="7E210DA1"/>
     <w:multiLevelType w:val="hybridMultilevel"/>
     <w:tmpl w:val="6388CD94"/>
@@ -13928,70 +14858,79 @@
     </w:lvl>
   </w:abstractNum>
   <w:num w:numId="1" w16cid:durableId="890311940">
-    <w:abstractNumId w:val="15"/>
+    <w:abstractNumId w:val="17"/>
   </w:num>
   <w:num w:numId="2" w16cid:durableId="1953510384">
-    <w:abstractNumId w:val="10"/>
+    <w:abstractNumId w:val="12"/>
   </w:num>
   <w:num w:numId="3" w16cid:durableId="1619069960">
     <w:abstractNumId w:val="1"/>
   </w:num>
   <w:num w:numId="4" w16cid:durableId="1502235013">
-    <w:abstractNumId w:val="8"/>
+    <w:abstractNumId w:val="9"/>
   </w:num>
   <w:num w:numId="5" w16cid:durableId="142049188">
-    <w:abstractNumId w:val="14"/>
+    <w:abstractNumId w:val="16"/>
   </w:num>
   <w:num w:numId="6" w16cid:durableId="940576087">
     <w:abstractNumId w:val="3"/>
   </w:num>
   <w:num w:numId="7" w16cid:durableId="242957059">
-    <w:abstractNumId w:val="7"/>
+    <w:abstractNumId w:val="8"/>
   </w:num>
   <w:num w:numId="8" w16cid:durableId="2114593748">
-    <w:abstractNumId w:val="16"/>
+    <w:abstractNumId w:val="18"/>
   </w:num>
   <w:num w:numId="9" w16cid:durableId="1023287229">
-    <w:abstractNumId w:val="11"/>
+    <w:abstractNumId w:val="13"/>
   </w:num>
   <w:num w:numId="10" w16cid:durableId="243494168">
-    <w:abstractNumId w:val="12"/>
+    <w:abstractNumId w:val="14"/>
   </w:num>
   <w:num w:numId="11" w16cid:durableId="1017847267">
-    <w:abstractNumId w:val="19"/>
+    <w:abstractNumId w:val="22"/>
   </w:num>
   <w:num w:numId="12" w16cid:durableId="968247169">
-    <w:abstractNumId w:val="6"/>
+    <w:abstractNumId w:val="7"/>
   </w:num>
   <w:num w:numId="13" w16cid:durableId="1071580934">
     <w:abstractNumId w:val="4"/>
   </w:num>
   <w:num w:numId="14" w16cid:durableId="45690864">
-    <w:abstractNumId w:val="13"/>
+    <w:abstractNumId w:val="15"/>
   </w:num>
   <w:num w:numId="15" w16cid:durableId="1570726052">
-    <w:abstractNumId w:val="9"/>
+    <w:abstractNumId w:val="10"/>
   </w:num>
   <w:num w:numId="16" w16cid:durableId="572279829">
     <w:abstractNumId w:val="0"/>
   </w:num>
   <w:num w:numId="17" w16cid:durableId="438258793">
-    <w:abstractNumId w:val="5"/>
+    <w:abstractNumId w:val="6"/>
   </w:num>
   <w:num w:numId="18" w16cid:durableId="2113620703">
     <w:abstractNumId w:val="2"/>
   </w:num>
   <w:num w:numId="19" w16cid:durableId="121651823">
-    <w:abstractNumId w:val="17"/>
+    <w:abstractNumId w:val="19"/>
   </w:num>
   <w:num w:numId="20" w16cid:durableId="1049694216">
-    <w:abstractNumId w:val="18"/>
+    <w:abstractNumId w:val="21"/>
+  </w:num>
+  <w:num w:numId="21" w16cid:durableId="1302886190">
+    <w:abstractNumId w:val="20"/>
+  </w:num>
+  <w:num w:numId="22" w16cid:durableId="1090665233">
+    <w:abstractNumId w:val="5"/>
+  </w:num>
+  <w:num w:numId="23" w16cid:durableId="288825201">
+    <w:abstractNumId w:val="11"/>
   </w:num>
 </w:numbering>
 </file>
 
 <file path=word/styles.xml><?xml version="1.0" encoding="utf-8"?>
-<w:styles xmlns:mc="http://schemas.openxmlformats.org/markup-compatibility/2006" xmlns:r="http://schemas.openxmlformats.org/officeDocument/2006/relationships" xmlns:w="http://schemas.openxmlformats.org/wordprocessingml/2006/main" xmlns:w14="http://schemas.microsoft.com/office/word/2010/wordml" xmlns:w15="http://schemas.microsoft.com/office/word/2012/wordml" xmlns:w16cex="http://schemas.microsoft.com/office/word/2018/wordml/cex" xmlns:w16cid="http://schemas.microsoft.com/office/word/2016/wordml/cid" xmlns:w16="http://schemas.microsoft.com/office/word/2018/wordml" xmlns:w16sdtdh="http://schemas.microsoft.com/office/word/2020/wordml/sdtdatahash" xmlns:w16se="http://schemas.microsoft.com/office/word/2015/wordml/symex" mc:Ignorable="w14 w15 w16se w16cid w16 w16cex w16sdtdh">
+<w:styles xmlns:mc="http://schemas.openxmlformats.org/markup-compatibility/2006" xmlns:r="http://schemas.openxmlformats.org/officeDocument/2006/relationships" xmlns:w="http://schemas.openxmlformats.org/wordprocessingml/2006/main" xmlns:w14="http://schemas.microsoft.com/office/word/2010/wordml" xmlns:w15="http://schemas.microsoft.com/office/word/2012/wordml" xmlns:w16cex="http://schemas.microsoft.com/office/word/2018/wordml/cex" xmlns:w16cid="http://schemas.microsoft.com/office/word/2016/wordml/cid" xmlns:w16="http://schemas.microsoft.com/office/word/2018/wordml" xmlns:w16du="http://schemas.microsoft.com/office/word/2023/wordml/word16du" xmlns:w16sdtdh="http://schemas.microsoft.com/office/word/2020/wordml/sdtdatahash" xmlns:w16se="http://schemas.microsoft.com/office/word/2015/wordml/symex" mc:Ignorable="w14 w15 w16se w16cid w16 w16cex w16sdtdh w16du">
   <w:docDefaults>
     <w:rPrDefault>
       <w:rPr>
@@ -14446,7 +15385,6 @@
   <w:style w:type="character" w:default="1" w:styleId="DefaultParagraphFont">
     <w:name w:val="Default Paragraph Font"/>
     <w:uiPriority w:val="1"/>
-    <w:semiHidden/>
     <w:unhideWhenUsed/>
   </w:style>
   <w:style w:type="table" w:default="1" w:styleId="TableNormal">
@@ -14908,17 +15846,6 @@
 </file>
 
 <file path=customXml/item1.xml><?xml version="1.0" encoding="utf-8"?>
-<p:properties xmlns:p="http://schemas.microsoft.com/office/2006/metadata/properties" xmlns:xsi="http://www.w3.org/2001/XMLSchema-instance" xmlns:pc="http://schemas.microsoft.com/office/infopath/2007/PartnerControls">
-  <documentManagement>
-    <TaxCatchAll xmlns="b4b8d115-9a68-473d-91cb-4bf0d85fa27c" xsi:nil="true"/>
-    <lcf76f155ced4ddcb4097134ff3c332f xmlns="74e575ec-44d9-47a4-ba1b-6ff4edd58a01">
-      <Terms xmlns="http://schemas.microsoft.com/office/infopath/2007/PartnerControls"/>
-    </lcf76f155ced4ddcb4097134ff3c332f>
-  </documentManagement>
-</p:properties>
-</file>
-
-<file path=customXml/item2.xml><?xml version="1.0" encoding="utf-8"?>
 <ct:contentTypeSchema xmlns:ct="http://schemas.microsoft.com/office/2006/metadata/contentType" xmlns:ma="http://schemas.microsoft.com/office/2006/metadata/properties/metaAttributes" ct:_="" ma:_="" ma:contentTypeName="Document" ma:contentTypeID="0x0101006A890B377B9AAE46A481A206C5DFAFCC" ma:contentTypeVersion="17" ma:contentTypeDescription="Create a new document." ma:contentTypeScope="" ma:versionID="6cb6a2330259988fe816cf9cf436db5d">
   <xsd:schema xmlns:xsd="http://www.w3.org/2001/XMLSchema" xmlns:xs="http://www.w3.org/2001/XMLSchema" xmlns:p="http://schemas.microsoft.com/office/2006/metadata/properties" xmlns:ns2="74e575ec-44d9-47a4-ba1b-6ff4edd58a01" xmlns:ns3="b4b8d115-9a68-473d-91cb-4bf0d85fa27c" targetNamespace="http://schemas.microsoft.com/office/2006/metadata/properties" ma:root="true" ma:fieldsID="d23c25e4006ed219cb29376b32db7e6b" ns2:_="" ns3:_="">
     <xsd:import namespace="74e575ec-44d9-47a4-ba1b-6ff4edd58a01"/>
@@ -15167,6 +16094,17 @@
 </ct:contentTypeSchema>
 </file>
 
+<file path=customXml/item2.xml><?xml version="1.0" encoding="utf-8"?>
+<p:properties xmlns:p="http://schemas.microsoft.com/office/2006/metadata/properties" xmlns:xsi="http://www.w3.org/2001/XMLSchema-instance" xmlns:pc="http://schemas.microsoft.com/office/infopath/2007/PartnerControls">
+  <documentManagement>
+    <TaxCatchAll xmlns="b4b8d115-9a68-473d-91cb-4bf0d85fa27c" xsi:nil="true"/>
+    <lcf76f155ced4ddcb4097134ff3c332f xmlns="74e575ec-44d9-47a4-ba1b-6ff4edd58a01">
+      <Terms xmlns="http://schemas.microsoft.com/office/infopath/2007/PartnerControls"/>
+    </lcf76f155ced4ddcb4097134ff3c332f>
+  </documentManagement>
+</p:properties>
+</file>
+
 <file path=customXml/item3.xml><?xml version="1.0" encoding="utf-8"?>
 <?mso-contentType ?>
 <FormTemplates xmlns="http://schemas.microsoft.com/sharepoint/v3/contenttype/forms">
@@ -15177,17 +16115,6 @@
 </file>
 
 <file path=customXml/itemProps1.xml><?xml version="1.0" encoding="utf-8"?>
-<ds:datastoreItem xmlns:ds="http://schemas.openxmlformats.org/officeDocument/2006/customXml" ds:itemID="{77DB8CBD-C210-42A9-A161-9999DBF92F4D}">
-  <ds:schemaRefs>
-    <ds:schemaRef ds:uri="http://schemas.microsoft.com/office/2006/metadata/properties"/>
-    <ds:schemaRef ds:uri="http://schemas.microsoft.com/office/infopath/2007/PartnerControls"/>
-    <ds:schemaRef ds:uri="b4b8d115-9a68-473d-91cb-4bf0d85fa27c"/>
-    <ds:schemaRef ds:uri="74e575ec-44d9-47a4-ba1b-6ff4edd58a01"/>
-  </ds:schemaRefs>
-</ds:datastoreItem>
-</file>
-
-<file path=customXml/itemProps2.xml><?xml version="1.0" encoding="utf-8"?>
 <ds:datastoreItem xmlns:ds="http://schemas.openxmlformats.org/officeDocument/2006/customXml" ds:itemID="{06E0CD2B-440B-4B56-B929-45F215152241}">
   <ds:schemaRefs>
     <ds:schemaRef ds:uri="http://schemas.microsoft.com/office/2006/metadata/contentType"/>
@@ -15206,6 +16133,17 @@
 </ds:datastoreItem>
 </file>
 
+<file path=customXml/itemProps2.xml><?xml version="1.0" encoding="utf-8"?>
+<ds:datastoreItem xmlns:ds="http://schemas.openxmlformats.org/officeDocument/2006/customXml" ds:itemID="{77DB8CBD-C210-42A9-A161-9999DBF92F4D}">
+  <ds:schemaRefs>
+    <ds:schemaRef ds:uri="http://schemas.microsoft.com/office/2006/metadata/properties"/>
+    <ds:schemaRef ds:uri="http://schemas.microsoft.com/office/infopath/2007/PartnerControls"/>
+    <ds:schemaRef ds:uri="b4b8d115-9a68-473d-91cb-4bf0d85fa27c"/>
+    <ds:schemaRef ds:uri="74e575ec-44d9-47a4-ba1b-6ff4edd58a01"/>
+  </ds:schemaRefs>
+</ds:datastoreItem>
+</file>
+
 <file path=customXml/itemProps3.xml><?xml version="1.0" encoding="utf-8"?>
 <ds:datastoreItem xmlns:ds="http://schemas.openxmlformats.org/officeDocument/2006/customXml" ds:itemID="{9C27DF9F-C3C4-4AA0-AD6A-6778509ECDD0}">
   <ds:schemaRefs>
